--- a/GCP-CLI.docx
+++ b/GCP-CLI.docx
@@ -247,18 +247,16 @@
           <w:i/>
           <w:color w:val="00B050"/>
         </w:rPr>
-        <w:t>gcloud compute instances create instance-1 –zone us-</w:t>
-      </w:r>
-      <w:proofErr w:type="spellStart"/>
-      <w:r>
-        <w:rPr>
-          <w:b/>
-          <w:i/>
-          <w:color w:val="00B050"/>
-        </w:rPr>
-        <w:t>centrall</w:t>
-      </w:r>
-      <w:proofErr w:type="spellEnd"/>
+        <w:t>gcloud compute instances create instance-1 –zone us-central</w:t>
+      </w:r>
+      <w:r>
+        <w:rPr>
+          <w:b/>
+          <w:i/>
+          <w:color w:val="00B050"/>
+        </w:rPr>
+        <w:t>1</w:t>
+      </w:r>
       <w:r>
         <w:rPr>
           <w:b/>
@@ -359,7 +357,25 @@
           <w:i/>
           <w:color w:val="00B050"/>
         </w:rPr>
-        <w:t xml:space="preserve"> compute instances create instance2</w:t>
+        <w:t xml:space="preserve"> compute </w:t>
+      </w:r>
+      <w:proofErr w:type="spellStart"/>
+      <w:r>
+        <w:rPr>
+          <w:b/>
+          <w:i/>
+          <w:color w:val="00B050"/>
+        </w:rPr>
+        <w:t>config</w:t>
+      </w:r>
+      <w:proofErr w:type="spellEnd"/>
+      <w:r>
+        <w:rPr>
+          <w:b/>
+          <w:i/>
+          <w:color w:val="00B050"/>
+        </w:rPr>
+        <w:t xml:space="preserve"> set compute/zone us-central1-c</w:t>
       </w:r>
     </w:p>
     <w:p>
@@ -418,6 +434,2211 @@
         </w:drawing>
       </w:r>
     </w:p>
+    <w:p/>
+    <w:p>
+      <w:pPr>
+        <w:rPr>
+          <w:b/>
+        </w:rPr>
+      </w:pPr>
+      <w:r>
+        <w:rPr>
+          <w:b/>
+        </w:rPr>
+        <w:lastRenderedPageBreak/>
+        <w:t>How to remove zone, which has been set?</w:t>
+      </w:r>
+    </w:p>
+    <w:p>
+      <w:r>
+        <w:t>To remove a default property altogether, use the unset command.</w:t>
+      </w:r>
+    </w:p>
+    <w:p>
+      <w:pPr>
+        <w:rPr>
+          <w:b/>
+          <w:i/>
+          <w:color w:val="00B050"/>
+        </w:rPr>
+      </w:pPr>
+      <w:proofErr w:type="gramStart"/>
+      <w:r>
+        <w:rPr>
+          <w:b/>
+          <w:i/>
+          <w:color w:val="00B050"/>
+        </w:rPr>
+        <w:t>gcloud</w:t>
+      </w:r>
+      <w:proofErr w:type="gramEnd"/>
+      <w:r>
+        <w:rPr>
+          <w:b/>
+          <w:i/>
+          <w:color w:val="00B050"/>
+        </w:rPr>
+        <w:t xml:space="preserve"> </w:t>
+      </w:r>
+      <w:proofErr w:type="spellStart"/>
+      <w:r>
+        <w:rPr>
+          <w:b/>
+          <w:i/>
+          <w:color w:val="00B050"/>
+        </w:rPr>
+        <w:t>config</w:t>
+      </w:r>
+      <w:proofErr w:type="spellEnd"/>
+      <w:r>
+        <w:rPr>
+          <w:b/>
+          <w:i/>
+          <w:color w:val="00B050"/>
+        </w:rPr>
+        <w:t xml:space="preserve"> unset compute/zone</w:t>
+      </w:r>
+    </w:p>
+    <w:p>
+      <w:r>
+        <w:rPr>
+          <w:noProof/>
+          <w:lang w:eastAsia="en-IN"/>
+        </w:rPr>
+        <w:drawing>
+          <wp:inline distT="0" distB="0" distL="0" distR="0">
+            <wp:extent cx="5581650" cy="476250"/>
+            <wp:effectExtent l="0" t="0" r="0" b="0"/>
+            <wp:docPr id="13" name="Picture 13"/>
+            <wp:cNvGraphicFramePr>
+              <a:graphicFrameLocks xmlns:a="http://schemas.openxmlformats.org/drawingml/2006/main" noChangeAspect="1"/>
+            </wp:cNvGraphicFramePr>
+            <a:graphic xmlns:a="http://schemas.openxmlformats.org/drawingml/2006/main">
+              <a:graphicData uri="http://schemas.openxmlformats.org/drawingml/2006/picture">
+                <pic:pic xmlns:pic="http://schemas.openxmlformats.org/drawingml/2006/picture">
+                  <pic:nvPicPr>
+                    <pic:cNvPr id="0" name="Picture 4"/>
+                    <pic:cNvPicPr>
+                      <a:picLocks noChangeAspect="1" noChangeArrowheads="1"/>
+                    </pic:cNvPicPr>
+                  </pic:nvPicPr>
+                  <pic:blipFill>
+                    <a:blip r:embed="rId8">
+                      <a:extLst>
+                        <a:ext uri="{28A0092B-C50C-407E-A947-70E740481C1C}">
+                          <a14:useLocalDpi xmlns:a14="http://schemas.microsoft.com/office/drawing/2010/main" val="0"/>
+                        </a:ext>
+                      </a:extLst>
+                    </a:blip>
+                    <a:srcRect/>
+                    <a:stretch>
+                      <a:fillRect/>
+                    </a:stretch>
+                  </pic:blipFill>
+                  <pic:spPr bwMode="auto">
+                    <a:xfrm>
+                      <a:off x="0" y="0"/>
+                      <a:ext cx="5581650" cy="476250"/>
+                    </a:xfrm>
+                    <a:prstGeom prst="rect">
+                      <a:avLst/>
+                    </a:prstGeom>
+                    <a:noFill/>
+                    <a:ln>
+                      <a:noFill/>
+                    </a:ln>
+                  </pic:spPr>
+                </pic:pic>
+              </a:graphicData>
+            </a:graphic>
+          </wp:inline>
+        </w:drawing>
+      </w:r>
+    </w:p>
+    <w:p/>
+    <w:p>
+      <w:pPr>
+        <w:rPr>
+          <w:b/>
+        </w:rPr>
+      </w:pPr>
+      <w:r>
+        <w:rPr>
+          <w:b/>
+        </w:rPr>
+        <w:t xml:space="preserve">How to </w:t>
+      </w:r>
+      <w:r>
+        <w:rPr>
+          <w:b/>
+        </w:rPr>
+        <w:t>fetch</w:t>
+      </w:r>
+      <w:r>
+        <w:rPr>
+          <w:b/>
+        </w:rPr>
+        <w:t xml:space="preserve"> list of </w:t>
+      </w:r>
+      <w:r>
+        <w:rPr>
+          <w:b/>
+        </w:rPr>
+        <w:t>zones?</w:t>
+      </w:r>
+    </w:p>
+    <w:p>
+      <w:r>
+        <w:t xml:space="preserve">A list of zones </w:t>
+      </w:r>
+      <w:proofErr w:type="gramStart"/>
+      <w:r>
+        <w:t>can be fetched</w:t>
+      </w:r>
+      <w:proofErr w:type="gramEnd"/>
+      <w:r>
+        <w:t xml:space="preserve"> by running: </w:t>
+      </w:r>
+      <w:r>
+        <w:rPr>
+          <w:b/>
+          <w:i/>
+          <w:color w:val="00B050"/>
+        </w:rPr>
+        <w:t>gcloud compute zones list</w:t>
+      </w:r>
+    </w:p>
+    <w:p>
+      <w:pPr>
+        <w:tabs>
+          <w:tab w:val="left" w:pos="916"/>
+          <w:tab w:val="left" w:pos="1832"/>
+          <w:tab w:val="left" w:pos="2748"/>
+          <w:tab w:val="left" w:pos="3664"/>
+          <w:tab w:val="left" w:pos="4580"/>
+          <w:tab w:val="left" w:pos="5496"/>
+          <w:tab w:val="left" w:pos="6412"/>
+          <w:tab w:val="left" w:pos="7328"/>
+          <w:tab w:val="left" w:pos="8244"/>
+          <w:tab w:val="left" w:pos="9160"/>
+          <w:tab w:val="left" w:pos="10076"/>
+          <w:tab w:val="left" w:pos="10992"/>
+          <w:tab w:val="left" w:pos="11908"/>
+          <w:tab w:val="left" w:pos="12824"/>
+          <w:tab w:val="left" w:pos="13740"/>
+          <w:tab w:val="left" w:pos="14656"/>
+        </w:tabs>
+        <w:spacing w:after="0" w:line="240" w:lineRule="auto"/>
+        <w:rPr>
+          <w:rFonts w:ascii="Courier New" w:eastAsia="Times New Roman" w:hAnsi="Courier New" w:cs="Courier New"/>
+          <w:sz w:val="20"/>
+          <w:szCs w:val="20"/>
+          <w:lang w:eastAsia="en-IN"/>
+        </w:rPr>
+      </w:pPr>
+      <w:r>
+        <w:rPr>
+          <w:rFonts w:ascii="Courier New" w:eastAsia="Times New Roman" w:hAnsi="Courier New" w:cs="Courier New"/>
+          <w:sz w:val="20"/>
+          <w:szCs w:val="20"/>
+          <w:lang w:eastAsia="en-IN"/>
+        </w:rPr>
+        <w:t xml:space="preserve">chagapraveen@my-test-project-180514:~$ gcloud </w:t>
+      </w:r>
+      <w:proofErr w:type="gramStart"/>
+      <w:r>
+        <w:rPr>
+          <w:rFonts w:ascii="Courier New" w:eastAsia="Times New Roman" w:hAnsi="Courier New" w:cs="Courier New"/>
+          <w:sz w:val="20"/>
+          <w:szCs w:val="20"/>
+          <w:lang w:eastAsia="en-IN"/>
+        </w:rPr>
+        <w:t>compute  zones</w:t>
+      </w:r>
+      <w:proofErr w:type="gramEnd"/>
+      <w:r>
+        <w:rPr>
+          <w:rFonts w:ascii="Courier New" w:eastAsia="Times New Roman" w:hAnsi="Courier New" w:cs="Courier New"/>
+          <w:sz w:val="20"/>
+          <w:szCs w:val="20"/>
+          <w:lang w:eastAsia="en-IN"/>
+        </w:rPr>
+        <w:t xml:space="preserve"> list</w:t>
+      </w:r>
+    </w:p>
+    <w:p>
+      <w:pPr>
+        <w:tabs>
+          <w:tab w:val="left" w:pos="916"/>
+          <w:tab w:val="left" w:pos="1832"/>
+          <w:tab w:val="left" w:pos="2748"/>
+          <w:tab w:val="left" w:pos="3664"/>
+          <w:tab w:val="left" w:pos="4580"/>
+          <w:tab w:val="left" w:pos="5496"/>
+          <w:tab w:val="left" w:pos="6412"/>
+          <w:tab w:val="left" w:pos="7328"/>
+          <w:tab w:val="left" w:pos="8244"/>
+          <w:tab w:val="left" w:pos="9160"/>
+          <w:tab w:val="left" w:pos="10076"/>
+          <w:tab w:val="left" w:pos="10992"/>
+          <w:tab w:val="left" w:pos="11908"/>
+          <w:tab w:val="left" w:pos="12824"/>
+          <w:tab w:val="left" w:pos="13740"/>
+          <w:tab w:val="left" w:pos="14656"/>
+        </w:tabs>
+        <w:spacing w:after="0" w:line="240" w:lineRule="auto"/>
+        <w:rPr>
+          <w:rFonts w:ascii="Courier New" w:eastAsia="Times New Roman" w:hAnsi="Courier New" w:cs="Courier New"/>
+          <w:sz w:val="20"/>
+          <w:szCs w:val="20"/>
+          <w:lang w:eastAsia="en-IN"/>
+        </w:rPr>
+      </w:pPr>
+      <w:r>
+        <w:rPr>
+          <w:rFonts w:ascii="Courier New" w:eastAsia="Times New Roman" w:hAnsi="Courier New" w:cs="Courier New"/>
+          <w:sz w:val="20"/>
+          <w:szCs w:val="20"/>
+          <w:lang w:eastAsia="en-IN"/>
+        </w:rPr>
+        <w:t xml:space="preserve">NAME                    REGION                </w:t>
+      </w:r>
+      <w:proofErr w:type="gramStart"/>
+      <w:r>
+        <w:rPr>
+          <w:rFonts w:ascii="Courier New" w:eastAsia="Times New Roman" w:hAnsi="Courier New" w:cs="Courier New"/>
+          <w:sz w:val="20"/>
+          <w:szCs w:val="20"/>
+          <w:lang w:eastAsia="en-IN"/>
+        </w:rPr>
+        <w:t>STATUS  NEXT</w:t>
+      </w:r>
+      <w:proofErr w:type="gramEnd"/>
+      <w:r>
+        <w:rPr>
+          <w:rFonts w:ascii="Courier New" w:eastAsia="Times New Roman" w:hAnsi="Courier New" w:cs="Courier New"/>
+          <w:sz w:val="20"/>
+          <w:szCs w:val="20"/>
+          <w:lang w:eastAsia="en-IN"/>
+        </w:rPr>
+        <w:t>_MAINTENANCE  TURNDOWN_DATE</w:t>
+      </w:r>
+    </w:p>
+    <w:p>
+      <w:pPr>
+        <w:tabs>
+          <w:tab w:val="left" w:pos="916"/>
+          <w:tab w:val="left" w:pos="1832"/>
+          <w:tab w:val="left" w:pos="2748"/>
+          <w:tab w:val="left" w:pos="3664"/>
+          <w:tab w:val="left" w:pos="4580"/>
+          <w:tab w:val="left" w:pos="5496"/>
+          <w:tab w:val="left" w:pos="6412"/>
+          <w:tab w:val="left" w:pos="7328"/>
+          <w:tab w:val="left" w:pos="8244"/>
+          <w:tab w:val="left" w:pos="9160"/>
+          <w:tab w:val="left" w:pos="10076"/>
+          <w:tab w:val="left" w:pos="10992"/>
+          <w:tab w:val="left" w:pos="11908"/>
+          <w:tab w:val="left" w:pos="12824"/>
+          <w:tab w:val="left" w:pos="13740"/>
+          <w:tab w:val="left" w:pos="14656"/>
+        </w:tabs>
+        <w:spacing w:after="0" w:line="240" w:lineRule="auto"/>
+        <w:rPr>
+          <w:rFonts w:ascii="Courier New" w:eastAsia="Times New Roman" w:hAnsi="Courier New" w:cs="Courier New"/>
+          <w:sz w:val="20"/>
+          <w:szCs w:val="20"/>
+          <w:highlight w:val="cyan"/>
+          <w:lang w:eastAsia="en-IN"/>
+        </w:rPr>
+      </w:pPr>
+      <w:proofErr w:type="gramStart"/>
+      <w:r>
+        <w:rPr>
+          <w:rFonts w:ascii="Courier New" w:eastAsia="Times New Roman" w:hAnsi="Courier New" w:cs="Courier New"/>
+          <w:sz w:val="20"/>
+          <w:szCs w:val="20"/>
+          <w:highlight w:val="cyan"/>
+          <w:lang w:eastAsia="en-IN"/>
+        </w:rPr>
+        <w:t>asia-east1-a</w:t>
+      </w:r>
+      <w:proofErr w:type="gramEnd"/>
+      <w:r>
+        <w:rPr>
+          <w:rFonts w:ascii="Courier New" w:eastAsia="Times New Roman" w:hAnsi="Courier New" w:cs="Courier New"/>
+          <w:sz w:val="20"/>
+          <w:szCs w:val="20"/>
+          <w:highlight w:val="cyan"/>
+          <w:lang w:eastAsia="en-IN"/>
+        </w:rPr>
+        <w:t xml:space="preserve">            asia-east1            UP</w:t>
+      </w:r>
+    </w:p>
+    <w:p>
+      <w:pPr>
+        <w:tabs>
+          <w:tab w:val="left" w:pos="916"/>
+          <w:tab w:val="left" w:pos="1832"/>
+          <w:tab w:val="left" w:pos="2748"/>
+          <w:tab w:val="left" w:pos="3664"/>
+          <w:tab w:val="left" w:pos="4580"/>
+          <w:tab w:val="left" w:pos="5496"/>
+          <w:tab w:val="left" w:pos="6412"/>
+          <w:tab w:val="left" w:pos="7328"/>
+          <w:tab w:val="left" w:pos="8244"/>
+          <w:tab w:val="left" w:pos="9160"/>
+          <w:tab w:val="left" w:pos="10076"/>
+          <w:tab w:val="left" w:pos="10992"/>
+          <w:tab w:val="left" w:pos="11908"/>
+          <w:tab w:val="left" w:pos="12824"/>
+          <w:tab w:val="left" w:pos="13740"/>
+          <w:tab w:val="left" w:pos="14656"/>
+        </w:tabs>
+        <w:spacing w:after="0" w:line="240" w:lineRule="auto"/>
+        <w:rPr>
+          <w:rFonts w:ascii="Courier New" w:eastAsia="Times New Roman" w:hAnsi="Courier New" w:cs="Courier New"/>
+          <w:sz w:val="20"/>
+          <w:szCs w:val="20"/>
+          <w:highlight w:val="cyan"/>
+          <w:lang w:eastAsia="en-IN"/>
+        </w:rPr>
+      </w:pPr>
+      <w:proofErr w:type="gramStart"/>
+      <w:r>
+        <w:rPr>
+          <w:rFonts w:ascii="Courier New" w:eastAsia="Times New Roman" w:hAnsi="Courier New" w:cs="Courier New"/>
+          <w:sz w:val="20"/>
+          <w:szCs w:val="20"/>
+          <w:highlight w:val="cyan"/>
+          <w:lang w:eastAsia="en-IN"/>
+        </w:rPr>
+        <w:t>asia-east1-c</w:t>
+      </w:r>
+      <w:proofErr w:type="gramEnd"/>
+      <w:r>
+        <w:rPr>
+          <w:rFonts w:ascii="Courier New" w:eastAsia="Times New Roman" w:hAnsi="Courier New" w:cs="Courier New"/>
+          <w:sz w:val="20"/>
+          <w:szCs w:val="20"/>
+          <w:highlight w:val="cyan"/>
+          <w:lang w:eastAsia="en-IN"/>
+        </w:rPr>
+        <w:t xml:space="preserve">            asia-east1            UP</w:t>
+      </w:r>
+    </w:p>
+    <w:p>
+      <w:pPr>
+        <w:tabs>
+          <w:tab w:val="left" w:pos="916"/>
+          <w:tab w:val="left" w:pos="1832"/>
+          <w:tab w:val="left" w:pos="2748"/>
+          <w:tab w:val="left" w:pos="3664"/>
+          <w:tab w:val="left" w:pos="4580"/>
+          <w:tab w:val="left" w:pos="5496"/>
+          <w:tab w:val="left" w:pos="6412"/>
+          <w:tab w:val="left" w:pos="7328"/>
+          <w:tab w:val="left" w:pos="8244"/>
+          <w:tab w:val="left" w:pos="9160"/>
+          <w:tab w:val="left" w:pos="10076"/>
+          <w:tab w:val="left" w:pos="10992"/>
+          <w:tab w:val="left" w:pos="11908"/>
+          <w:tab w:val="left" w:pos="12824"/>
+          <w:tab w:val="left" w:pos="13740"/>
+          <w:tab w:val="left" w:pos="14656"/>
+        </w:tabs>
+        <w:spacing w:after="0" w:line="240" w:lineRule="auto"/>
+        <w:rPr>
+          <w:rFonts w:ascii="Courier New" w:eastAsia="Times New Roman" w:hAnsi="Courier New" w:cs="Courier New"/>
+          <w:sz w:val="20"/>
+          <w:szCs w:val="20"/>
+          <w:lang w:eastAsia="en-IN"/>
+        </w:rPr>
+      </w:pPr>
+      <w:proofErr w:type="gramStart"/>
+      <w:r>
+        <w:rPr>
+          <w:rFonts w:ascii="Courier New" w:eastAsia="Times New Roman" w:hAnsi="Courier New" w:cs="Courier New"/>
+          <w:sz w:val="20"/>
+          <w:szCs w:val="20"/>
+          <w:highlight w:val="cyan"/>
+          <w:lang w:eastAsia="en-IN"/>
+        </w:rPr>
+        <w:t>asia-east1-b</w:t>
+      </w:r>
+      <w:proofErr w:type="gramEnd"/>
+      <w:r>
+        <w:rPr>
+          <w:rFonts w:ascii="Courier New" w:eastAsia="Times New Roman" w:hAnsi="Courier New" w:cs="Courier New"/>
+          <w:sz w:val="20"/>
+          <w:szCs w:val="20"/>
+          <w:highlight w:val="cyan"/>
+          <w:lang w:eastAsia="en-IN"/>
+        </w:rPr>
+        <w:t xml:space="preserve">            asia-east1            UP</w:t>
+      </w:r>
+    </w:p>
+    <w:p>
+      <w:pPr>
+        <w:tabs>
+          <w:tab w:val="left" w:pos="916"/>
+          <w:tab w:val="left" w:pos="1832"/>
+          <w:tab w:val="left" w:pos="2748"/>
+          <w:tab w:val="left" w:pos="3664"/>
+          <w:tab w:val="left" w:pos="4580"/>
+          <w:tab w:val="left" w:pos="5496"/>
+          <w:tab w:val="left" w:pos="6412"/>
+          <w:tab w:val="left" w:pos="7328"/>
+          <w:tab w:val="left" w:pos="8244"/>
+          <w:tab w:val="left" w:pos="9160"/>
+          <w:tab w:val="left" w:pos="10076"/>
+          <w:tab w:val="left" w:pos="10992"/>
+          <w:tab w:val="left" w:pos="11908"/>
+          <w:tab w:val="left" w:pos="12824"/>
+          <w:tab w:val="left" w:pos="13740"/>
+          <w:tab w:val="left" w:pos="14656"/>
+        </w:tabs>
+        <w:spacing w:after="0" w:line="240" w:lineRule="auto"/>
+        <w:rPr>
+          <w:rFonts w:ascii="Courier New" w:eastAsia="Times New Roman" w:hAnsi="Courier New" w:cs="Courier New"/>
+          <w:sz w:val="20"/>
+          <w:szCs w:val="20"/>
+          <w:highlight w:val="green"/>
+          <w:lang w:eastAsia="en-IN"/>
+        </w:rPr>
+      </w:pPr>
+      <w:proofErr w:type="gramStart"/>
+      <w:r>
+        <w:rPr>
+          <w:rFonts w:ascii="Courier New" w:eastAsia="Times New Roman" w:hAnsi="Courier New" w:cs="Courier New"/>
+          <w:sz w:val="20"/>
+          <w:szCs w:val="20"/>
+          <w:highlight w:val="green"/>
+          <w:lang w:eastAsia="en-IN"/>
+        </w:rPr>
+        <w:t>asia-northeast1-a</w:t>
+      </w:r>
+      <w:proofErr w:type="gramEnd"/>
+      <w:r>
+        <w:rPr>
+          <w:rFonts w:ascii="Courier New" w:eastAsia="Times New Roman" w:hAnsi="Courier New" w:cs="Courier New"/>
+          <w:sz w:val="20"/>
+          <w:szCs w:val="20"/>
+          <w:highlight w:val="green"/>
+          <w:lang w:eastAsia="en-IN"/>
+        </w:rPr>
+        <w:t xml:space="preserve">       asia-northeast1       UP</w:t>
+      </w:r>
+    </w:p>
+    <w:p>
+      <w:pPr>
+        <w:tabs>
+          <w:tab w:val="left" w:pos="916"/>
+          <w:tab w:val="left" w:pos="1832"/>
+          <w:tab w:val="left" w:pos="2748"/>
+          <w:tab w:val="left" w:pos="3664"/>
+          <w:tab w:val="left" w:pos="4580"/>
+          <w:tab w:val="left" w:pos="5496"/>
+          <w:tab w:val="left" w:pos="6412"/>
+          <w:tab w:val="left" w:pos="7328"/>
+          <w:tab w:val="left" w:pos="8244"/>
+          <w:tab w:val="left" w:pos="9160"/>
+          <w:tab w:val="left" w:pos="10076"/>
+          <w:tab w:val="left" w:pos="10992"/>
+          <w:tab w:val="left" w:pos="11908"/>
+          <w:tab w:val="left" w:pos="12824"/>
+          <w:tab w:val="left" w:pos="13740"/>
+          <w:tab w:val="left" w:pos="14656"/>
+        </w:tabs>
+        <w:spacing w:after="0" w:line="240" w:lineRule="auto"/>
+        <w:rPr>
+          <w:rFonts w:ascii="Courier New" w:eastAsia="Times New Roman" w:hAnsi="Courier New" w:cs="Courier New"/>
+          <w:sz w:val="20"/>
+          <w:szCs w:val="20"/>
+          <w:highlight w:val="green"/>
+          <w:lang w:eastAsia="en-IN"/>
+        </w:rPr>
+      </w:pPr>
+      <w:proofErr w:type="gramStart"/>
+      <w:r>
+        <w:rPr>
+          <w:rFonts w:ascii="Courier New" w:eastAsia="Times New Roman" w:hAnsi="Courier New" w:cs="Courier New"/>
+          <w:sz w:val="20"/>
+          <w:szCs w:val="20"/>
+          <w:highlight w:val="green"/>
+          <w:lang w:eastAsia="en-IN"/>
+        </w:rPr>
+        <w:t>asia-northeast1-c</w:t>
+      </w:r>
+      <w:proofErr w:type="gramEnd"/>
+      <w:r>
+        <w:rPr>
+          <w:rFonts w:ascii="Courier New" w:eastAsia="Times New Roman" w:hAnsi="Courier New" w:cs="Courier New"/>
+          <w:sz w:val="20"/>
+          <w:szCs w:val="20"/>
+          <w:highlight w:val="green"/>
+          <w:lang w:eastAsia="en-IN"/>
+        </w:rPr>
+        <w:t xml:space="preserve">       asia-northeast1       UP</w:t>
+      </w:r>
+    </w:p>
+    <w:p>
+      <w:pPr>
+        <w:tabs>
+          <w:tab w:val="left" w:pos="916"/>
+          <w:tab w:val="left" w:pos="1832"/>
+          <w:tab w:val="left" w:pos="2748"/>
+          <w:tab w:val="left" w:pos="3664"/>
+          <w:tab w:val="left" w:pos="4580"/>
+          <w:tab w:val="left" w:pos="5496"/>
+          <w:tab w:val="left" w:pos="6412"/>
+          <w:tab w:val="left" w:pos="7328"/>
+          <w:tab w:val="left" w:pos="8244"/>
+          <w:tab w:val="left" w:pos="9160"/>
+          <w:tab w:val="left" w:pos="10076"/>
+          <w:tab w:val="left" w:pos="10992"/>
+          <w:tab w:val="left" w:pos="11908"/>
+          <w:tab w:val="left" w:pos="12824"/>
+          <w:tab w:val="left" w:pos="13740"/>
+          <w:tab w:val="left" w:pos="14656"/>
+        </w:tabs>
+        <w:spacing w:after="0" w:line="240" w:lineRule="auto"/>
+        <w:rPr>
+          <w:rFonts w:ascii="Courier New" w:eastAsia="Times New Roman" w:hAnsi="Courier New" w:cs="Courier New"/>
+          <w:sz w:val="20"/>
+          <w:szCs w:val="20"/>
+          <w:highlight w:val="green"/>
+          <w:lang w:eastAsia="en-IN"/>
+        </w:rPr>
+      </w:pPr>
+      <w:proofErr w:type="gramStart"/>
+      <w:r>
+        <w:rPr>
+          <w:rFonts w:ascii="Courier New" w:eastAsia="Times New Roman" w:hAnsi="Courier New" w:cs="Courier New"/>
+          <w:sz w:val="20"/>
+          <w:szCs w:val="20"/>
+          <w:highlight w:val="green"/>
+          <w:lang w:eastAsia="en-IN"/>
+        </w:rPr>
+        <w:t>asia-northeast1-b</w:t>
+      </w:r>
+      <w:proofErr w:type="gramEnd"/>
+      <w:r>
+        <w:rPr>
+          <w:rFonts w:ascii="Courier New" w:eastAsia="Times New Roman" w:hAnsi="Courier New" w:cs="Courier New"/>
+          <w:sz w:val="20"/>
+          <w:szCs w:val="20"/>
+          <w:highlight w:val="green"/>
+          <w:lang w:eastAsia="en-IN"/>
+        </w:rPr>
+        <w:t xml:space="preserve">       asia-northeast1       UP</w:t>
+      </w:r>
+    </w:p>
+    <w:p>
+      <w:pPr>
+        <w:tabs>
+          <w:tab w:val="left" w:pos="916"/>
+          <w:tab w:val="left" w:pos="1832"/>
+          <w:tab w:val="left" w:pos="2748"/>
+          <w:tab w:val="left" w:pos="3664"/>
+          <w:tab w:val="left" w:pos="4580"/>
+          <w:tab w:val="left" w:pos="5496"/>
+          <w:tab w:val="left" w:pos="6412"/>
+          <w:tab w:val="left" w:pos="7328"/>
+          <w:tab w:val="left" w:pos="8244"/>
+          <w:tab w:val="left" w:pos="9160"/>
+          <w:tab w:val="left" w:pos="10076"/>
+          <w:tab w:val="left" w:pos="10992"/>
+          <w:tab w:val="left" w:pos="11908"/>
+          <w:tab w:val="left" w:pos="12824"/>
+          <w:tab w:val="left" w:pos="13740"/>
+          <w:tab w:val="left" w:pos="14656"/>
+        </w:tabs>
+        <w:spacing w:after="0" w:line="240" w:lineRule="auto"/>
+        <w:rPr>
+          <w:rFonts w:ascii="Courier New" w:eastAsia="Times New Roman" w:hAnsi="Courier New" w:cs="Courier New"/>
+          <w:sz w:val="20"/>
+          <w:szCs w:val="20"/>
+          <w:highlight w:val="green"/>
+          <w:lang w:eastAsia="en-IN"/>
+        </w:rPr>
+      </w:pPr>
+      <w:proofErr w:type="gramStart"/>
+      <w:r>
+        <w:rPr>
+          <w:rFonts w:ascii="Courier New" w:eastAsia="Times New Roman" w:hAnsi="Courier New" w:cs="Courier New"/>
+          <w:sz w:val="20"/>
+          <w:szCs w:val="20"/>
+          <w:highlight w:val="green"/>
+          <w:lang w:eastAsia="en-IN"/>
+        </w:rPr>
+        <w:t>asia-southeast1-a</w:t>
+      </w:r>
+      <w:proofErr w:type="gramEnd"/>
+      <w:r>
+        <w:rPr>
+          <w:rFonts w:ascii="Courier New" w:eastAsia="Times New Roman" w:hAnsi="Courier New" w:cs="Courier New"/>
+          <w:sz w:val="20"/>
+          <w:szCs w:val="20"/>
+          <w:highlight w:val="green"/>
+          <w:lang w:eastAsia="en-IN"/>
+        </w:rPr>
+        <w:t xml:space="preserve">       asia-southeast1       UP</w:t>
+      </w:r>
+    </w:p>
+    <w:p>
+      <w:pPr>
+        <w:tabs>
+          <w:tab w:val="left" w:pos="916"/>
+          <w:tab w:val="left" w:pos="1832"/>
+          <w:tab w:val="left" w:pos="2748"/>
+          <w:tab w:val="left" w:pos="3664"/>
+          <w:tab w:val="left" w:pos="4580"/>
+          <w:tab w:val="left" w:pos="5496"/>
+          <w:tab w:val="left" w:pos="6412"/>
+          <w:tab w:val="left" w:pos="7328"/>
+          <w:tab w:val="left" w:pos="8244"/>
+          <w:tab w:val="left" w:pos="9160"/>
+          <w:tab w:val="left" w:pos="10076"/>
+          <w:tab w:val="left" w:pos="10992"/>
+          <w:tab w:val="left" w:pos="11908"/>
+          <w:tab w:val="left" w:pos="12824"/>
+          <w:tab w:val="left" w:pos="13740"/>
+          <w:tab w:val="left" w:pos="14656"/>
+        </w:tabs>
+        <w:spacing w:after="0" w:line="240" w:lineRule="auto"/>
+        <w:rPr>
+          <w:rFonts w:ascii="Courier New" w:eastAsia="Times New Roman" w:hAnsi="Courier New" w:cs="Courier New"/>
+          <w:sz w:val="20"/>
+          <w:szCs w:val="20"/>
+          <w:lang w:eastAsia="en-IN"/>
+        </w:rPr>
+      </w:pPr>
+      <w:proofErr w:type="gramStart"/>
+      <w:r>
+        <w:rPr>
+          <w:rFonts w:ascii="Courier New" w:eastAsia="Times New Roman" w:hAnsi="Courier New" w:cs="Courier New"/>
+          <w:sz w:val="20"/>
+          <w:szCs w:val="20"/>
+          <w:highlight w:val="green"/>
+          <w:lang w:eastAsia="en-IN"/>
+        </w:rPr>
+        <w:t>asia-southeast1-b</w:t>
+      </w:r>
+      <w:proofErr w:type="gramEnd"/>
+      <w:r>
+        <w:rPr>
+          <w:rFonts w:ascii="Courier New" w:eastAsia="Times New Roman" w:hAnsi="Courier New" w:cs="Courier New"/>
+          <w:sz w:val="20"/>
+          <w:szCs w:val="20"/>
+          <w:highlight w:val="green"/>
+          <w:lang w:eastAsia="en-IN"/>
+        </w:rPr>
+        <w:t xml:space="preserve">       asia-southeast1       UP</w:t>
+      </w:r>
+    </w:p>
+    <w:p>
+      <w:pPr>
+        <w:tabs>
+          <w:tab w:val="left" w:pos="916"/>
+          <w:tab w:val="left" w:pos="1832"/>
+          <w:tab w:val="left" w:pos="2748"/>
+          <w:tab w:val="left" w:pos="3664"/>
+          <w:tab w:val="left" w:pos="4580"/>
+          <w:tab w:val="left" w:pos="5496"/>
+          <w:tab w:val="left" w:pos="6412"/>
+          <w:tab w:val="left" w:pos="7328"/>
+          <w:tab w:val="left" w:pos="8244"/>
+          <w:tab w:val="left" w:pos="9160"/>
+          <w:tab w:val="left" w:pos="10076"/>
+          <w:tab w:val="left" w:pos="10992"/>
+          <w:tab w:val="left" w:pos="11908"/>
+          <w:tab w:val="left" w:pos="12824"/>
+          <w:tab w:val="left" w:pos="13740"/>
+          <w:tab w:val="left" w:pos="14656"/>
+        </w:tabs>
+        <w:spacing w:after="0" w:line="240" w:lineRule="auto"/>
+        <w:rPr>
+          <w:rFonts w:ascii="Courier New" w:eastAsia="Times New Roman" w:hAnsi="Courier New" w:cs="Courier New"/>
+          <w:sz w:val="20"/>
+          <w:szCs w:val="20"/>
+          <w:highlight w:val="yellow"/>
+          <w:lang w:eastAsia="en-IN"/>
+        </w:rPr>
+      </w:pPr>
+      <w:r>
+        <w:rPr>
+          <w:rFonts w:ascii="Courier New" w:eastAsia="Times New Roman" w:hAnsi="Courier New" w:cs="Courier New"/>
+          <w:sz w:val="20"/>
+          <w:szCs w:val="20"/>
+          <w:highlight w:val="yellow"/>
+          <w:lang w:eastAsia="en-IN"/>
+        </w:rPr>
+        <w:t>australia-southeast1-</w:t>
+      </w:r>
+      <w:proofErr w:type="gramStart"/>
+      <w:r>
+        <w:rPr>
+          <w:rFonts w:ascii="Courier New" w:eastAsia="Times New Roman" w:hAnsi="Courier New" w:cs="Courier New"/>
+          <w:sz w:val="20"/>
+          <w:szCs w:val="20"/>
+          <w:highlight w:val="yellow"/>
+          <w:lang w:eastAsia="en-IN"/>
+        </w:rPr>
+        <w:t>c  australia</w:t>
+      </w:r>
+      <w:proofErr w:type="gramEnd"/>
+      <w:r>
+        <w:rPr>
+          <w:rFonts w:ascii="Courier New" w:eastAsia="Times New Roman" w:hAnsi="Courier New" w:cs="Courier New"/>
+          <w:sz w:val="20"/>
+          <w:szCs w:val="20"/>
+          <w:highlight w:val="yellow"/>
+          <w:lang w:eastAsia="en-IN"/>
+        </w:rPr>
+        <w:t>-southeast1  UP</w:t>
+      </w:r>
+    </w:p>
+    <w:p>
+      <w:pPr>
+        <w:tabs>
+          <w:tab w:val="left" w:pos="916"/>
+          <w:tab w:val="left" w:pos="1832"/>
+          <w:tab w:val="left" w:pos="2748"/>
+          <w:tab w:val="left" w:pos="3664"/>
+          <w:tab w:val="left" w:pos="4580"/>
+          <w:tab w:val="left" w:pos="5496"/>
+          <w:tab w:val="left" w:pos="6412"/>
+          <w:tab w:val="left" w:pos="7328"/>
+          <w:tab w:val="left" w:pos="8244"/>
+          <w:tab w:val="left" w:pos="9160"/>
+          <w:tab w:val="left" w:pos="10076"/>
+          <w:tab w:val="left" w:pos="10992"/>
+          <w:tab w:val="left" w:pos="11908"/>
+          <w:tab w:val="left" w:pos="12824"/>
+          <w:tab w:val="left" w:pos="13740"/>
+          <w:tab w:val="left" w:pos="14656"/>
+        </w:tabs>
+        <w:spacing w:after="0" w:line="240" w:lineRule="auto"/>
+        <w:rPr>
+          <w:rFonts w:ascii="Courier New" w:eastAsia="Times New Roman" w:hAnsi="Courier New" w:cs="Courier New"/>
+          <w:sz w:val="20"/>
+          <w:szCs w:val="20"/>
+          <w:highlight w:val="yellow"/>
+          <w:lang w:eastAsia="en-IN"/>
+        </w:rPr>
+      </w:pPr>
+      <w:r>
+        <w:rPr>
+          <w:rFonts w:ascii="Courier New" w:eastAsia="Times New Roman" w:hAnsi="Courier New" w:cs="Courier New"/>
+          <w:sz w:val="20"/>
+          <w:szCs w:val="20"/>
+          <w:highlight w:val="yellow"/>
+          <w:lang w:eastAsia="en-IN"/>
+        </w:rPr>
+        <w:t>australia-southeast1-</w:t>
+      </w:r>
+      <w:proofErr w:type="gramStart"/>
+      <w:r>
+        <w:rPr>
+          <w:rFonts w:ascii="Courier New" w:eastAsia="Times New Roman" w:hAnsi="Courier New" w:cs="Courier New"/>
+          <w:sz w:val="20"/>
+          <w:szCs w:val="20"/>
+          <w:highlight w:val="yellow"/>
+          <w:lang w:eastAsia="en-IN"/>
+        </w:rPr>
+        <w:t>b  australia</w:t>
+      </w:r>
+      <w:proofErr w:type="gramEnd"/>
+      <w:r>
+        <w:rPr>
+          <w:rFonts w:ascii="Courier New" w:eastAsia="Times New Roman" w:hAnsi="Courier New" w:cs="Courier New"/>
+          <w:sz w:val="20"/>
+          <w:szCs w:val="20"/>
+          <w:highlight w:val="yellow"/>
+          <w:lang w:eastAsia="en-IN"/>
+        </w:rPr>
+        <w:t>-southeast1  UP</w:t>
+      </w:r>
+    </w:p>
+    <w:p>
+      <w:pPr>
+        <w:tabs>
+          <w:tab w:val="left" w:pos="916"/>
+          <w:tab w:val="left" w:pos="1832"/>
+          <w:tab w:val="left" w:pos="2748"/>
+          <w:tab w:val="left" w:pos="3664"/>
+          <w:tab w:val="left" w:pos="4580"/>
+          <w:tab w:val="left" w:pos="5496"/>
+          <w:tab w:val="left" w:pos="6412"/>
+          <w:tab w:val="left" w:pos="7328"/>
+          <w:tab w:val="left" w:pos="8244"/>
+          <w:tab w:val="left" w:pos="9160"/>
+          <w:tab w:val="left" w:pos="10076"/>
+          <w:tab w:val="left" w:pos="10992"/>
+          <w:tab w:val="left" w:pos="11908"/>
+          <w:tab w:val="left" w:pos="12824"/>
+          <w:tab w:val="left" w:pos="13740"/>
+          <w:tab w:val="left" w:pos="14656"/>
+        </w:tabs>
+        <w:spacing w:after="0" w:line="240" w:lineRule="auto"/>
+        <w:rPr>
+          <w:rFonts w:ascii="Courier New" w:eastAsia="Times New Roman" w:hAnsi="Courier New" w:cs="Courier New"/>
+          <w:sz w:val="20"/>
+          <w:szCs w:val="20"/>
+          <w:lang w:eastAsia="en-IN"/>
+        </w:rPr>
+      </w:pPr>
+      <w:r>
+        <w:rPr>
+          <w:rFonts w:ascii="Courier New" w:eastAsia="Times New Roman" w:hAnsi="Courier New" w:cs="Courier New"/>
+          <w:sz w:val="20"/>
+          <w:szCs w:val="20"/>
+          <w:highlight w:val="yellow"/>
+          <w:lang w:eastAsia="en-IN"/>
+        </w:rPr>
+        <w:t>australia-southeast1-</w:t>
+      </w:r>
+      <w:proofErr w:type="gramStart"/>
+      <w:r>
+        <w:rPr>
+          <w:rFonts w:ascii="Courier New" w:eastAsia="Times New Roman" w:hAnsi="Courier New" w:cs="Courier New"/>
+          <w:sz w:val="20"/>
+          <w:szCs w:val="20"/>
+          <w:highlight w:val="yellow"/>
+          <w:lang w:eastAsia="en-IN"/>
+        </w:rPr>
+        <w:t>a  australia</w:t>
+      </w:r>
+      <w:proofErr w:type="gramEnd"/>
+      <w:r>
+        <w:rPr>
+          <w:rFonts w:ascii="Courier New" w:eastAsia="Times New Roman" w:hAnsi="Courier New" w:cs="Courier New"/>
+          <w:sz w:val="20"/>
+          <w:szCs w:val="20"/>
+          <w:highlight w:val="yellow"/>
+          <w:lang w:eastAsia="en-IN"/>
+        </w:rPr>
+        <w:t>-southeast1  UP</w:t>
+      </w:r>
+    </w:p>
+    <w:p>
+      <w:pPr>
+        <w:tabs>
+          <w:tab w:val="left" w:pos="916"/>
+          <w:tab w:val="left" w:pos="1832"/>
+          <w:tab w:val="left" w:pos="2748"/>
+          <w:tab w:val="left" w:pos="3664"/>
+          <w:tab w:val="left" w:pos="4580"/>
+          <w:tab w:val="left" w:pos="5496"/>
+          <w:tab w:val="left" w:pos="6412"/>
+          <w:tab w:val="left" w:pos="7328"/>
+          <w:tab w:val="left" w:pos="8244"/>
+          <w:tab w:val="left" w:pos="9160"/>
+          <w:tab w:val="left" w:pos="10076"/>
+          <w:tab w:val="left" w:pos="10992"/>
+          <w:tab w:val="left" w:pos="11908"/>
+          <w:tab w:val="left" w:pos="12824"/>
+          <w:tab w:val="left" w:pos="13740"/>
+          <w:tab w:val="left" w:pos="14656"/>
+        </w:tabs>
+        <w:spacing w:after="0" w:line="240" w:lineRule="auto"/>
+        <w:rPr>
+          <w:rFonts w:ascii="Courier New" w:eastAsia="Times New Roman" w:hAnsi="Courier New" w:cs="Courier New"/>
+          <w:sz w:val="20"/>
+          <w:szCs w:val="20"/>
+          <w:highlight w:val="magenta"/>
+          <w:lang w:eastAsia="en-IN"/>
+        </w:rPr>
+      </w:pPr>
+      <w:proofErr w:type="gramStart"/>
+      <w:r>
+        <w:rPr>
+          <w:rFonts w:ascii="Courier New" w:eastAsia="Times New Roman" w:hAnsi="Courier New" w:cs="Courier New"/>
+          <w:sz w:val="20"/>
+          <w:szCs w:val="20"/>
+          <w:highlight w:val="magenta"/>
+          <w:lang w:eastAsia="en-IN"/>
+        </w:rPr>
+        <w:t>europe-west1-d</w:t>
+      </w:r>
+      <w:proofErr w:type="gramEnd"/>
+      <w:r>
+        <w:rPr>
+          <w:rFonts w:ascii="Courier New" w:eastAsia="Times New Roman" w:hAnsi="Courier New" w:cs="Courier New"/>
+          <w:sz w:val="20"/>
+          <w:szCs w:val="20"/>
+          <w:highlight w:val="magenta"/>
+          <w:lang w:eastAsia="en-IN"/>
+        </w:rPr>
+        <w:t xml:space="preserve">          europe-west1          UP</w:t>
+      </w:r>
+    </w:p>
+    <w:p>
+      <w:pPr>
+        <w:tabs>
+          <w:tab w:val="left" w:pos="916"/>
+          <w:tab w:val="left" w:pos="1832"/>
+          <w:tab w:val="left" w:pos="2748"/>
+          <w:tab w:val="left" w:pos="3664"/>
+          <w:tab w:val="left" w:pos="4580"/>
+          <w:tab w:val="left" w:pos="5496"/>
+          <w:tab w:val="left" w:pos="6412"/>
+          <w:tab w:val="left" w:pos="7328"/>
+          <w:tab w:val="left" w:pos="8244"/>
+          <w:tab w:val="left" w:pos="9160"/>
+          <w:tab w:val="left" w:pos="10076"/>
+          <w:tab w:val="left" w:pos="10992"/>
+          <w:tab w:val="left" w:pos="11908"/>
+          <w:tab w:val="left" w:pos="12824"/>
+          <w:tab w:val="left" w:pos="13740"/>
+          <w:tab w:val="left" w:pos="14656"/>
+        </w:tabs>
+        <w:spacing w:after="0" w:line="240" w:lineRule="auto"/>
+        <w:rPr>
+          <w:rFonts w:ascii="Courier New" w:eastAsia="Times New Roman" w:hAnsi="Courier New" w:cs="Courier New"/>
+          <w:sz w:val="20"/>
+          <w:szCs w:val="20"/>
+          <w:highlight w:val="magenta"/>
+          <w:lang w:eastAsia="en-IN"/>
+        </w:rPr>
+      </w:pPr>
+      <w:proofErr w:type="gramStart"/>
+      <w:r>
+        <w:rPr>
+          <w:rFonts w:ascii="Courier New" w:eastAsia="Times New Roman" w:hAnsi="Courier New" w:cs="Courier New"/>
+          <w:sz w:val="20"/>
+          <w:szCs w:val="20"/>
+          <w:highlight w:val="magenta"/>
+          <w:lang w:eastAsia="en-IN"/>
+        </w:rPr>
+        <w:t>europe-west1-c</w:t>
+      </w:r>
+      <w:proofErr w:type="gramEnd"/>
+      <w:r>
+        <w:rPr>
+          <w:rFonts w:ascii="Courier New" w:eastAsia="Times New Roman" w:hAnsi="Courier New" w:cs="Courier New"/>
+          <w:sz w:val="20"/>
+          <w:szCs w:val="20"/>
+          <w:highlight w:val="magenta"/>
+          <w:lang w:eastAsia="en-IN"/>
+        </w:rPr>
+        <w:t xml:space="preserve">          europe-west1          UP</w:t>
+      </w:r>
+    </w:p>
+    <w:p>
+      <w:pPr>
+        <w:tabs>
+          <w:tab w:val="left" w:pos="916"/>
+          <w:tab w:val="left" w:pos="1832"/>
+          <w:tab w:val="left" w:pos="2748"/>
+          <w:tab w:val="left" w:pos="3664"/>
+          <w:tab w:val="left" w:pos="4580"/>
+          <w:tab w:val="left" w:pos="5496"/>
+          <w:tab w:val="left" w:pos="6412"/>
+          <w:tab w:val="left" w:pos="7328"/>
+          <w:tab w:val="left" w:pos="8244"/>
+          <w:tab w:val="left" w:pos="9160"/>
+          <w:tab w:val="left" w:pos="10076"/>
+          <w:tab w:val="left" w:pos="10992"/>
+          <w:tab w:val="left" w:pos="11908"/>
+          <w:tab w:val="left" w:pos="12824"/>
+          <w:tab w:val="left" w:pos="13740"/>
+          <w:tab w:val="left" w:pos="14656"/>
+        </w:tabs>
+        <w:spacing w:after="0" w:line="240" w:lineRule="auto"/>
+        <w:rPr>
+          <w:rFonts w:ascii="Courier New" w:eastAsia="Times New Roman" w:hAnsi="Courier New" w:cs="Courier New"/>
+          <w:sz w:val="20"/>
+          <w:szCs w:val="20"/>
+          <w:highlight w:val="magenta"/>
+          <w:lang w:eastAsia="en-IN"/>
+        </w:rPr>
+      </w:pPr>
+      <w:proofErr w:type="gramStart"/>
+      <w:r>
+        <w:rPr>
+          <w:rFonts w:ascii="Courier New" w:eastAsia="Times New Roman" w:hAnsi="Courier New" w:cs="Courier New"/>
+          <w:sz w:val="20"/>
+          <w:szCs w:val="20"/>
+          <w:highlight w:val="magenta"/>
+          <w:lang w:eastAsia="en-IN"/>
+        </w:rPr>
+        <w:t>europe-west1-b</w:t>
+      </w:r>
+      <w:proofErr w:type="gramEnd"/>
+      <w:r>
+        <w:rPr>
+          <w:rFonts w:ascii="Courier New" w:eastAsia="Times New Roman" w:hAnsi="Courier New" w:cs="Courier New"/>
+          <w:sz w:val="20"/>
+          <w:szCs w:val="20"/>
+          <w:highlight w:val="magenta"/>
+          <w:lang w:eastAsia="en-IN"/>
+        </w:rPr>
+        <w:t xml:space="preserve">          europe-west1          UP</w:t>
+      </w:r>
+    </w:p>
+    <w:p>
+      <w:pPr>
+        <w:tabs>
+          <w:tab w:val="left" w:pos="916"/>
+          <w:tab w:val="left" w:pos="1832"/>
+          <w:tab w:val="left" w:pos="2748"/>
+          <w:tab w:val="left" w:pos="3664"/>
+          <w:tab w:val="left" w:pos="4580"/>
+          <w:tab w:val="left" w:pos="5496"/>
+          <w:tab w:val="left" w:pos="6412"/>
+          <w:tab w:val="left" w:pos="7328"/>
+          <w:tab w:val="left" w:pos="8244"/>
+          <w:tab w:val="left" w:pos="9160"/>
+          <w:tab w:val="left" w:pos="10076"/>
+          <w:tab w:val="left" w:pos="10992"/>
+          <w:tab w:val="left" w:pos="11908"/>
+          <w:tab w:val="left" w:pos="12824"/>
+          <w:tab w:val="left" w:pos="13740"/>
+          <w:tab w:val="left" w:pos="14656"/>
+        </w:tabs>
+        <w:spacing w:after="0" w:line="240" w:lineRule="auto"/>
+        <w:rPr>
+          <w:rFonts w:ascii="Courier New" w:eastAsia="Times New Roman" w:hAnsi="Courier New" w:cs="Courier New"/>
+          <w:sz w:val="20"/>
+          <w:szCs w:val="20"/>
+          <w:highlight w:val="magenta"/>
+          <w:lang w:eastAsia="en-IN"/>
+        </w:rPr>
+      </w:pPr>
+      <w:proofErr w:type="gramStart"/>
+      <w:r>
+        <w:rPr>
+          <w:rFonts w:ascii="Courier New" w:eastAsia="Times New Roman" w:hAnsi="Courier New" w:cs="Courier New"/>
+          <w:sz w:val="20"/>
+          <w:szCs w:val="20"/>
+          <w:highlight w:val="magenta"/>
+          <w:lang w:eastAsia="en-IN"/>
+        </w:rPr>
+        <w:t>europe-west2-b</w:t>
+      </w:r>
+      <w:proofErr w:type="gramEnd"/>
+      <w:r>
+        <w:rPr>
+          <w:rFonts w:ascii="Courier New" w:eastAsia="Times New Roman" w:hAnsi="Courier New" w:cs="Courier New"/>
+          <w:sz w:val="20"/>
+          <w:szCs w:val="20"/>
+          <w:highlight w:val="magenta"/>
+          <w:lang w:eastAsia="en-IN"/>
+        </w:rPr>
+        <w:t xml:space="preserve">          europe-west2          UP</w:t>
+      </w:r>
+    </w:p>
+    <w:p>
+      <w:pPr>
+        <w:tabs>
+          <w:tab w:val="left" w:pos="916"/>
+          <w:tab w:val="left" w:pos="1832"/>
+          <w:tab w:val="left" w:pos="2748"/>
+          <w:tab w:val="left" w:pos="3664"/>
+          <w:tab w:val="left" w:pos="4580"/>
+          <w:tab w:val="left" w:pos="5496"/>
+          <w:tab w:val="left" w:pos="6412"/>
+          <w:tab w:val="left" w:pos="7328"/>
+          <w:tab w:val="left" w:pos="8244"/>
+          <w:tab w:val="left" w:pos="9160"/>
+          <w:tab w:val="left" w:pos="10076"/>
+          <w:tab w:val="left" w:pos="10992"/>
+          <w:tab w:val="left" w:pos="11908"/>
+          <w:tab w:val="left" w:pos="12824"/>
+          <w:tab w:val="left" w:pos="13740"/>
+          <w:tab w:val="left" w:pos="14656"/>
+        </w:tabs>
+        <w:spacing w:after="0" w:line="240" w:lineRule="auto"/>
+        <w:rPr>
+          <w:rFonts w:ascii="Courier New" w:eastAsia="Times New Roman" w:hAnsi="Courier New" w:cs="Courier New"/>
+          <w:sz w:val="20"/>
+          <w:szCs w:val="20"/>
+          <w:highlight w:val="magenta"/>
+          <w:lang w:eastAsia="en-IN"/>
+        </w:rPr>
+      </w:pPr>
+      <w:proofErr w:type="gramStart"/>
+      <w:r>
+        <w:rPr>
+          <w:rFonts w:ascii="Courier New" w:eastAsia="Times New Roman" w:hAnsi="Courier New" w:cs="Courier New"/>
+          <w:sz w:val="20"/>
+          <w:szCs w:val="20"/>
+          <w:highlight w:val="magenta"/>
+          <w:lang w:eastAsia="en-IN"/>
+        </w:rPr>
+        <w:t>europe-west2-a</w:t>
+      </w:r>
+      <w:proofErr w:type="gramEnd"/>
+      <w:r>
+        <w:rPr>
+          <w:rFonts w:ascii="Courier New" w:eastAsia="Times New Roman" w:hAnsi="Courier New" w:cs="Courier New"/>
+          <w:sz w:val="20"/>
+          <w:szCs w:val="20"/>
+          <w:highlight w:val="magenta"/>
+          <w:lang w:eastAsia="en-IN"/>
+        </w:rPr>
+        <w:t xml:space="preserve">          europe-west2          UP</w:t>
+      </w:r>
+    </w:p>
+    <w:p>
+      <w:pPr>
+        <w:tabs>
+          <w:tab w:val="left" w:pos="916"/>
+          <w:tab w:val="left" w:pos="1832"/>
+          <w:tab w:val="left" w:pos="2748"/>
+          <w:tab w:val="left" w:pos="3664"/>
+          <w:tab w:val="left" w:pos="4580"/>
+          <w:tab w:val="left" w:pos="5496"/>
+          <w:tab w:val="left" w:pos="6412"/>
+          <w:tab w:val="left" w:pos="7328"/>
+          <w:tab w:val="left" w:pos="8244"/>
+          <w:tab w:val="left" w:pos="9160"/>
+          <w:tab w:val="left" w:pos="10076"/>
+          <w:tab w:val="left" w:pos="10992"/>
+          <w:tab w:val="left" w:pos="11908"/>
+          <w:tab w:val="left" w:pos="12824"/>
+          <w:tab w:val="left" w:pos="13740"/>
+          <w:tab w:val="left" w:pos="14656"/>
+        </w:tabs>
+        <w:spacing w:after="0" w:line="240" w:lineRule="auto"/>
+        <w:rPr>
+          <w:rFonts w:ascii="Courier New" w:eastAsia="Times New Roman" w:hAnsi="Courier New" w:cs="Courier New"/>
+          <w:sz w:val="20"/>
+          <w:szCs w:val="20"/>
+          <w:highlight w:val="magenta"/>
+          <w:lang w:eastAsia="en-IN"/>
+        </w:rPr>
+      </w:pPr>
+      <w:proofErr w:type="gramStart"/>
+      <w:r>
+        <w:rPr>
+          <w:rFonts w:ascii="Courier New" w:eastAsia="Times New Roman" w:hAnsi="Courier New" w:cs="Courier New"/>
+          <w:sz w:val="20"/>
+          <w:szCs w:val="20"/>
+          <w:highlight w:val="magenta"/>
+          <w:lang w:eastAsia="en-IN"/>
+        </w:rPr>
+        <w:t>europe-west2-c</w:t>
+      </w:r>
+      <w:proofErr w:type="gramEnd"/>
+      <w:r>
+        <w:rPr>
+          <w:rFonts w:ascii="Courier New" w:eastAsia="Times New Roman" w:hAnsi="Courier New" w:cs="Courier New"/>
+          <w:sz w:val="20"/>
+          <w:szCs w:val="20"/>
+          <w:highlight w:val="magenta"/>
+          <w:lang w:eastAsia="en-IN"/>
+        </w:rPr>
+        <w:t xml:space="preserve">          europe-west2          UP</w:t>
+      </w:r>
+    </w:p>
+    <w:p>
+      <w:pPr>
+        <w:tabs>
+          <w:tab w:val="left" w:pos="916"/>
+          <w:tab w:val="left" w:pos="1832"/>
+          <w:tab w:val="left" w:pos="2748"/>
+          <w:tab w:val="left" w:pos="3664"/>
+          <w:tab w:val="left" w:pos="4580"/>
+          <w:tab w:val="left" w:pos="5496"/>
+          <w:tab w:val="left" w:pos="6412"/>
+          <w:tab w:val="left" w:pos="7328"/>
+          <w:tab w:val="left" w:pos="8244"/>
+          <w:tab w:val="left" w:pos="9160"/>
+          <w:tab w:val="left" w:pos="10076"/>
+          <w:tab w:val="left" w:pos="10992"/>
+          <w:tab w:val="left" w:pos="11908"/>
+          <w:tab w:val="left" w:pos="12824"/>
+          <w:tab w:val="left" w:pos="13740"/>
+          <w:tab w:val="left" w:pos="14656"/>
+        </w:tabs>
+        <w:spacing w:after="0" w:line="240" w:lineRule="auto"/>
+        <w:rPr>
+          <w:rFonts w:ascii="Courier New" w:eastAsia="Times New Roman" w:hAnsi="Courier New" w:cs="Courier New"/>
+          <w:sz w:val="20"/>
+          <w:szCs w:val="20"/>
+          <w:highlight w:val="magenta"/>
+          <w:lang w:eastAsia="en-IN"/>
+        </w:rPr>
+      </w:pPr>
+      <w:proofErr w:type="gramStart"/>
+      <w:r>
+        <w:rPr>
+          <w:rFonts w:ascii="Courier New" w:eastAsia="Times New Roman" w:hAnsi="Courier New" w:cs="Courier New"/>
+          <w:sz w:val="20"/>
+          <w:szCs w:val="20"/>
+          <w:highlight w:val="magenta"/>
+          <w:lang w:eastAsia="en-IN"/>
+        </w:rPr>
+        <w:t>europe-west3-c</w:t>
+      </w:r>
+      <w:proofErr w:type="gramEnd"/>
+      <w:r>
+        <w:rPr>
+          <w:rFonts w:ascii="Courier New" w:eastAsia="Times New Roman" w:hAnsi="Courier New" w:cs="Courier New"/>
+          <w:sz w:val="20"/>
+          <w:szCs w:val="20"/>
+          <w:highlight w:val="magenta"/>
+          <w:lang w:eastAsia="en-IN"/>
+        </w:rPr>
+        <w:t xml:space="preserve">          europe-west3          UP</w:t>
+      </w:r>
+    </w:p>
+    <w:p>
+      <w:pPr>
+        <w:tabs>
+          <w:tab w:val="left" w:pos="916"/>
+          <w:tab w:val="left" w:pos="1832"/>
+          <w:tab w:val="left" w:pos="2748"/>
+          <w:tab w:val="left" w:pos="3664"/>
+          <w:tab w:val="left" w:pos="4580"/>
+          <w:tab w:val="left" w:pos="5496"/>
+          <w:tab w:val="left" w:pos="6412"/>
+          <w:tab w:val="left" w:pos="7328"/>
+          <w:tab w:val="left" w:pos="8244"/>
+          <w:tab w:val="left" w:pos="9160"/>
+          <w:tab w:val="left" w:pos="10076"/>
+          <w:tab w:val="left" w:pos="10992"/>
+          <w:tab w:val="left" w:pos="11908"/>
+          <w:tab w:val="left" w:pos="12824"/>
+          <w:tab w:val="left" w:pos="13740"/>
+          <w:tab w:val="left" w:pos="14656"/>
+        </w:tabs>
+        <w:spacing w:after="0" w:line="240" w:lineRule="auto"/>
+        <w:rPr>
+          <w:rFonts w:ascii="Courier New" w:eastAsia="Times New Roman" w:hAnsi="Courier New" w:cs="Courier New"/>
+          <w:sz w:val="20"/>
+          <w:szCs w:val="20"/>
+          <w:highlight w:val="magenta"/>
+          <w:lang w:eastAsia="en-IN"/>
+        </w:rPr>
+      </w:pPr>
+      <w:proofErr w:type="gramStart"/>
+      <w:r>
+        <w:rPr>
+          <w:rFonts w:ascii="Courier New" w:eastAsia="Times New Roman" w:hAnsi="Courier New" w:cs="Courier New"/>
+          <w:sz w:val="20"/>
+          <w:szCs w:val="20"/>
+          <w:highlight w:val="magenta"/>
+          <w:lang w:eastAsia="en-IN"/>
+        </w:rPr>
+        <w:t>europe-west3-b</w:t>
+      </w:r>
+      <w:proofErr w:type="gramEnd"/>
+      <w:r>
+        <w:rPr>
+          <w:rFonts w:ascii="Courier New" w:eastAsia="Times New Roman" w:hAnsi="Courier New" w:cs="Courier New"/>
+          <w:sz w:val="20"/>
+          <w:szCs w:val="20"/>
+          <w:highlight w:val="magenta"/>
+          <w:lang w:eastAsia="en-IN"/>
+        </w:rPr>
+        <w:t xml:space="preserve">          europe-west3          UP</w:t>
+      </w:r>
+    </w:p>
+    <w:p>
+      <w:pPr>
+        <w:tabs>
+          <w:tab w:val="left" w:pos="916"/>
+          <w:tab w:val="left" w:pos="1832"/>
+          <w:tab w:val="left" w:pos="2748"/>
+          <w:tab w:val="left" w:pos="3664"/>
+          <w:tab w:val="left" w:pos="4580"/>
+          <w:tab w:val="left" w:pos="5496"/>
+          <w:tab w:val="left" w:pos="6412"/>
+          <w:tab w:val="left" w:pos="7328"/>
+          <w:tab w:val="left" w:pos="8244"/>
+          <w:tab w:val="left" w:pos="9160"/>
+          <w:tab w:val="left" w:pos="10076"/>
+          <w:tab w:val="left" w:pos="10992"/>
+          <w:tab w:val="left" w:pos="11908"/>
+          <w:tab w:val="left" w:pos="12824"/>
+          <w:tab w:val="left" w:pos="13740"/>
+          <w:tab w:val="left" w:pos="14656"/>
+        </w:tabs>
+        <w:spacing w:after="0" w:line="240" w:lineRule="auto"/>
+        <w:rPr>
+          <w:rFonts w:ascii="Courier New" w:eastAsia="Times New Roman" w:hAnsi="Courier New" w:cs="Courier New"/>
+          <w:sz w:val="20"/>
+          <w:szCs w:val="20"/>
+          <w:lang w:eastAsia="en-IN"/>
+        </w:rPr>
+      </w:pPr>
+      <w:proofErr w:type="gramStart"/>
+      <w:r>
+        <w:rPr>
+          <w:rFonts w:ascii="Courier New" w:eastAsia="Times New Roman" w:hAnsi="Courier New" w:cs="Courier New"/>
+          <w:sz w:val="20"/>
+          <w:szCs w:val="20"/>
+          <w:highlight w:val="magenta"/>
+          <w:lang w:eastAsia="en-IN"/>
+        </w:rPr>
+        <w:t>europe-west3-a</w:t>
+      </w:r>
+      <w:proofErr w:type="gramEnd"/>
+      <w:r>
+        <w:rPr>
+          <w:rFonts w:ascii="Courier New" w:eastAsia="Times New Roman" w:hAnsi="Courier New" w:cs="Courier New"/>
+          <w:sz w:val="20"/>
+          <w:szCs w:val="20"/>
+          <w:highlight w:val="magenta"/>
+          <w:lang w:eastAsia="en-IN"/>
+        </w:rPr>
+        <w:t xml:space="preserve">          europe-west3          UP</w:t>
+      </w:r>
+    </w:p>
+    <w:p>
+      <w:pPr>
+        <w:tabs>
+          <w:tab w:val="left" w:pos="916"/>
+          <w:tab w:val="left" w:pos="1832"/>
+          <w:tab w:val="left" w:pos="2748"/>
+          <w:tab w:val="left" w:pos="3664"/>
+          <w:tab w:val="left" w:pos="4580"/>
+          <w:tab w:val="left" w:pos="5496"/>
+          <w:tab w:val="left" w:pos="6412"/>
+          <w:tab w:val="left" w:pos="7328"/>
+          <w:tab w:val="left" w:pos="8244"/>
+          <w:tab w:val="left" w:pos="9160"/>
+          <w:tab w:val="left" w:pos="10076"/>
+          <w:tab w:val="left" w:pos="10992"/>
+          <w:tab w:val="left" w:pos="11908"/>
+          <w:tab w:val="left" w:pos="12824"/>
+          <w:tab w:val="left" w:pos="13740"/>
+          <w:tab w:val="left" w:pos="14656"/>
+        </w:tabs>
+        <w:spacing w:after="0" w:line="240" w:lineRule="auto"/>
+        <w:rPr>
+          <w:rFonts w:ascii="Courier New" w:eastAsia="Times New Roman" w:hAnsi="Courier New" w:cs="Courier New"/>
+          <w:sz w:val="20"/>
+          <w:szCs w:val="20"/>
+          <w:highlight w:val="blue"/>
+          <w:lang w:eastAsia="en-IN"/>
+        </w:rPr>
+      </w:pPr>
+      <w:proofErr w:type="gramStart"/>
+      <w:r>
+        <w:rPr>
+          <w:rFonts w:ascii="Courier New" w:eastAsia="Times New Roman" w:hAnsi="Courier New" w:cs="Courier New"/>
+          <w:sz w:val="20"/>
+          <w:szCs w:val="20"/>
+          <w:highlight w:val="blue"/>
+          <w:lang w:eastAsia="en-IN"/>
+        </w:rPr>
+        <w:t>southamerica-east1-c</w:t>
+      </w:r>
+      <w:proofErr w:type="gramEnd"/>
+      <w:r>
+        <w:rPr>
+          <w:rFonts w:ascii="Courier New" w:eastAsia="Times New Roman" w:hAnsi="Courier New" w:cs="Courier New"/>
+          <w:sz w:val="20"/>
+          <w:szCs w:val="20"/>
+          <w:highlight w:val="blue"/>
+          <w:lang w:eastAsia="en-IN"/>
+        </w:rPr>
+        <w:t xml:space="preserve">    southamerica-east1    UP</w:t>
+      </w:r>
+    </w:p>
+    <w:p>
+      <w:pPr>
+        <w:tabs>
+          <w:tab w:val="left" w:pos="916"/>
+          <w:tab w:val="left" w:pos="1832"/>
+          <w:tab w:val="left" w:pos="2748"/>
+          <w:tab w:val="left" w:pos="3664"/>
+          <w:tab w:val="left" w:pos="4580"/>
+          <w:tab w:val="left" w:pos="5496"/>
+          <w:tab w:val="left" w:pos="6412"/>
+          <w:tab w:val="left" w:pos="7328"/>
+          <w:tab w:val="left" w:pos="8244"/>
+          <w:tab w:val="left" w:pos="9160"/>
+          <w:tab w:val="left" w:pos="10076"/>
+          <w:tab w:val="left" w:pos="10992"/>
+          <w:tab w:val="left" w:pos="11908"/>
+          <w:tab w:val="left" w:pos="12824"/>
+          <w:tab w:val="left" w:pos="13740"/>
+          <w:tab w:val="left" w:pos="14656"/>
+        </w:tabs>
+        <w:spacing w:after="0" w:line="240" w:lineRule="auto"/>
+        <w:rPr>
+          <w:rFonts w:ascii="Courier New" w:eastAsia="Times New Roman" w:hAnsi="Courier New" w:cs="Courier New"/>
+          <w:sz w:val="20"/>
+          <w:szCs w:val="20"/>
+          <w:highlight w:val="blue"/>
+          <w:lang w:eastAsia="en-IN"/>
+        </w:rPr>
+      </w:pPr>
+      <w:proofErr w:type="gramStart"/>
+      <w:r>
+        <w:rPr>
+          <w:rFonts w:ascii="Courier New" w:eastAsia="Times New Roman" w:hAnsi="Courier New" w:cs="Courier New"/>
+          <w:sz w:val="20"/>
+          <w:szCs w:val="20"/>
+          <w:highlight w:val="blue"/>
+          <w:lang w:eastAsia="en-IN"/>
+        </w:rPr>
+        <w:t>southamerica-east1-b</w:t>
+      </w:r>
+      <w:proofErr w:type="gramEnd"/>
+      <w:r>
+        <w:rPr>
+          <w:rFonts w:ascii="Courier New" w:eastAsia="Times New Roman" w:hAnsi="Courier New" w:cs="Courier New"/>
+          <w:sz w:val="20"/>
+          <w:szCs w:val="20"/>
+          <w:highlight w:val="blue"/>
+          <w:lang w:eastAsia="en-IN"/>
+        </w:rPr>
+        <w:t xml:space="preserve">    southamerica-east1    UP</w:t>
+      </w:r>
+    </w:p>
+    <w:p>
+      <w:pPr>
+        <w:tabs>
+          <w:tab w:val="left" w:pos="916"/>
+          <w:tab w:val="left" w:pos="1832"/>
+          <w:tab w:val="left" w:pos="2748"/>
+          <w:tab w:val="left" w:pos="3664"/>
+          <w:tab w:val="left" w:pos="4580"/>
+          <w:tab w:val="left" w:pos="5496"/>
+          <w:tab w:val="left" w:pos="6412"/>
+          <w:tab w:val="left" w:pos="7328"/>
+          <w:tab w:val="left" w:pos="8244"/>
+          <w:tab w:val="left" w:pos="9160"/>
+          <w:tab w:val="left" w:pos="10076"/>
+          <w:tab w:val="left" w:pos="10992"/>
+          <w:tab w:val="left" w:pos="11908"/>
+          <w:tab w:val="left" w:pos="12824"/>
+          <w:tab w:val="left" w:pos="13740"/>
+          <w:tab w:val="left" w:pos="14656"/>
+        </w:tabs>
+        <w:spacing w:after="0" w:line="240" w:lineRule="auto"/>
+        <w:rPr>
+          <w:rFonts w:ascii="Courier New" w:eastAsia="Times New Roman" w:hAnsi="Courier New" w:cs="Courier New"/>
+          <w:sz w:val="20"/>
+          <w:szCs w:val="20"/>
+          <w:lang w:eastAsia="en-IN"/>
+        </w:rPr>
+      </w:pPr>
+      <w:proofErr w:type="gramStart"/>
+      <w:r>
+        <w:rPr>
+          <w:rFonts w:ascii="Courier New" w:eastAsia="Times New Roman" w:hAnsi="Courier New" w:cs="Courier New"/>
+          <w:sz w:val="20"/>
+          <w:szCs w:val="20"/>
+          <w:highlight w:val="blue"/>
+          <w:lang w:eastAsia="en-IN"/>
+        </w:rPr>
+        <w:t>southamerica-east1-a</w:t>
+      </w:r>
+      <w:proofErr w:type="gramEnd"/>
+      <w:r>
+        <w:rPr>
+          <w:rFonts w:ascii="Courier New" w:eastAsia="Times New Roman" w:hAnsi="Courier New" w:cs="Courier New"/>
+          <w:sz w:val="20"/>
+          <w:szCs w:val="20"/>
+          <w:highlight w:val="blue"/>
+          <w:lang w:eastAsia="en-IN"/>
+        </w:rPr>
+        <w:t xml:space="preserve">    southamerica-east1    UP</w:t>
+      </w:r>
+    </w:p>
+    <w:p>
+      <w:pPr>
+        <w:tabs>
+          <w:tab w:val="left" w:pos="916"/>
+          <w:tab w:val="left" w:pos="1832"/>
+          <w:tab w:val="left" w:pos="2748"/>
+          <w:tab w:val="left" w:pos="3664"/>
+          <w:tab w:val="left" w:pos="4580"/>
+          <w:tab w:val="left" w:pos="5496"/>
+          <w:tab w:val="left" w:pos="6412"/>
+          <w:tab w:val="left" w:pos="7328"/>
+          <w:tab w:val="left" w:pos="8244"/>
+          <w:tab w:val="left" w:pos="9160"/>
+          <w:tab w:val="left" w:pos="10076"/>
+          <w:tab w:val="left" w:pos="10992"/>
+          <w:tab w:val="left" w:pos="11908"/>
+          <w:tab w:val="left" w:pos="12824"/>
+          <w:tab w:val="left" w:pos="13740"/>
+          <w:tab w:val="left" w:pos="14656"/>
+        </w:tabs>
+        <w:spacing w:after="0" w:line="240" w:lineRule="auto"/>
+        <w:rPr>
+          <w:rFonts w:ascii="Courier New" w:eastAsia="Times New Roman" w:hAnsi="Courier New" w:cs="Courier New"/>
+          <w:sz w:val="20"/>
+          <w:szCs w:val="20"/>
+          <w:highlight w:val="red"/>
+          <w:lang w:eastAsia="en-IN"/>
+        </w:rPr>
+      </w:pPr>
+      <w:proofErr w:type="gramStart"/>
+      <w:r>
+        <w:rPr>
+          <w:rFonts w:ascii="Courier New" w:eastAsia="Times New Roman" w:hAnsi="Courier New" w:cs="Courier New"/>
+          <w:sz w:val="20"/>
+          <w:szCs w:val="20"/>
+          <w:highlight w:val="red"/>
+          <w:lang w:eastAsia="en-IN"/>
+        </w:rPr>
+        <w:t>us-central1-a</w:t>
+      </w:r>
+      <w:proofErr w:type="gramEnd"/>
+      <w:r>
+        <w:rPr>
+          <w:rFonts w:ascii="Courier New" w:eastAsia="Times New Roman" w:hAnsi="Courier New" w:cs="Courier New"/>
+          <w:sz w:val="20"/>
+          <w:szCs w:val="20"/>
+          <w:highlight w:val="red"/>
+          <w:lang w:eastAsia="en-IN"/>
+        </w:rPr>
+        <w:t xml:space="preserve">           us-central1           UP</w:t>
+      </w:r>
+    </w:p>
+    <w:p>
+      <w:pPr>
+        <w:tabs>
+          <w:tab w:val="left" w:pos="916"/>
+          <w:tab w:val="left" w:pos="1832"/>
+          <w:tab w:val="left" w:pos="2748"/>
+          <w:tab w:val="left" w:pos="3664"/>
+          <w:tab w:val="left" w:pos="4580"/>
+          <w:tab w:val="left" w:pos="5496"/>
+          <w:tab w:val="left" w:pos="6412"/>
+          <w:tab w:val="left" w:pos="7328"/>
+          <w:tab w:val="left" w:pos="8244"/>
+          <w:tab w:val="left" w:pos="9160"/>
+          <w:tab w:val="left" w:pos="10076"/>
+          <w:tab w:val="left" w:pos="10992"/>
+          <w:tab w:val="left" w:pos="11908"/>
+          <w:tab w:val="left" w:pos="12824"/>
+          <w:tab w:val="left" w:pos="13740"/>
+          <w:tab w:val="left" w:pos="14656"/>
+        </w:tabs>
+        <w:spacing w:after="0" w:line="240" w:lineRule="auto"/>
+        <w:rPr>
+          <w:rFonts w:ascii="Courier New" w:eastAsia="Times New Roman" w:hAnsi="Courier New" w:cs="Courier New"/>
+          <w:sz w:val="20"/>
+          <w:szCs w:val="20"/>
+          <w:highlight w:val="red"/>
+          <w:lang w:eastAsia="en-IN"/>
+        </w:rPr>
+      </w:pPr>
+      <w:proofErr w:type="gramStart"/>
+      <w:r>
+        <w:rPr>
+          <w:rFonts w:ascii="Courier New" w:eastAsia="Times New Roman" w:hAnsi="Courier New" w:cs="Courier New"/>
+          <w:sz w:val="20"/>
+          <w:szCs w:val="20"/>
+          <w:highlight w:val="red"/>
+          <w:lang w:eastAsia="en-IN"/>
+        </w:rPr>
+        <w:t>us-central1-f</w:t>
+      </w:r>
+      <w:proofErr w:type="gramEnd"/>
+      <w:r>
+        <w:rPr>
+          <w:rFonts w:ascii="Courier New" w:eastAsia="Times New Roman" w:hAnsi="Courier New" w:cs="Courier New"/>
+          <w:sz w:val="20"/>
+          <w:szCs w:val="20"/>
+          <w:highlight w:val="red"/>
+          <w:lang w:eastAsia="en-IN"/>
+        </w:rPr>
+        <w:t xml:space="preserve">           us-central1           UP</w:t>
+      </w:r>
+    </w:p>
+    <w:p>
+      <w:pPr>
+        <w:tabs>
+          <w:tab w:val="left" w:pos="916"/>
+          <w:tab w:val="left" w:pos="1832"/>
+          <w:tab w:val="left" w:pos="2748"/>
+          <w:tab w:val="left" w:pos="3664"/>
+          <w:tab w:val="left" w:pos="4580"/>
+          <w:tab w:val="left" w:pos="5496"/>
+          <w:tab w:val="left" w:pos="6412"/>
+          <w:tab w:val="left" w:pos="7328"/>
+          <w:tab w:val="left" w:pos="8244"/>
+          <w:tab w:val="left" w:pos="9160"/>
+          <w:tab w:val="left" w:pos="10076"/>
+          <w:tab w:val="left" w:pos="10992"/>
+          <w:tab w:val="left" w:pos="11908"/>
+          <w:tab w:val="left" w:pos="12824"/>
+          <w:tab w:val="left" w:pos="13740"/>
+          <w:tab w:val="left" w:pos="14656"/>
+        </w:tabs>
+        <w:spacing w:after="0" w:line="240" w:lineRule="auto"/>
+        <w:rPr>
+          <w:rFonts w:ascii="Courier New" w:eastAsia="Times New Roman" w:hAnsi="Courier New" w:cs="Courier New"/>
+          <w:sz w:val="20"/>
+          <w:szCs w:val="20"/>
+          <w:highlight w:val="red"/>
+          <w:lang w:eastAsia="en-IN"/>
+        </w:rPr>
+      </w:pPr>
+      <w:proofErr w:type="gramStart"/>
+      <w:r>
+        <w:rPr>
+          <w:rFonts w:ascii="Courier New" w:eastAsia="Times New Roman" w:hAnsi="Courier New" w:cs="Courier New"/>
+          <w:sz w:val="20"/>
+          <w:szCs w:val="20"/>
+          <w:highlight w:val="red"/>
+          <w:lang w:eastAsia="en-IN"/>
+        </w:rPr>
+        <w:t>us-central1-b</w:t>
+      </w:r>
+      <w:proofErr w:type="gramEnd"/>
+      <w:r>
+        <w:rPr>
+          <w:rFonts w:ascii="Courier New" w:eastAsia="Times New Roman" w:hAnsi="Courier New" w:cs="Courier New"/>
+          <w:sz w:val="20"/>
+          <w:szCs w:val="20"/>
+          <w:highlight w:val="red"/>
+          <w:lang w:eastAsia="en-IN"/>
+        </w:rPr>
+        <w:t xml:space="preserve">           us-central1           UP</w:t>
+      </w:r>
+    </w:p>
+    <w:p>
+      <w:pPr>
+        <w:tabs>
+          <w:tab w:val="left" w:pos="916"/>
+          <w:tab w:val="left" w:pos="1832"/>
+          <w:tab w:val="left" w:pos="2748"/>
+          <w:tab w:val="left" w:pos="3664"/>
+          <w:tab w:val="left" w:pos="4580"/>
+          <w:tab w:val="left" w:pos="5496"/>
+          <w:tab w:val="left" w:pos="6412"/>
+          <w:tab w:val="left" w:pos="7328"/>
+          <w:tab w:val="left" w:pos="8244"/>
+          <w:tab w:val="left" w:pos="9160"/>
+          <w:tab w:val="left" w:pos="10076"/>
+          <w:tab w:val="left" w:pos="10992"/>
+          <w:tab w:val="left" w:pos="11908"/>
+          <w:tab w:val="left" w:pos="12824"/>
+          <w:tab w:val="left" w:pos="13740"/>
+          <w:tab w:val="left" w:pos="14656"/>
+        </w:tabs>
+        <w:spacing w:after="0" w:line="240" w:lineRule="auto"/>
+        <w:rPr>
+          <w:rFonts w:ascii="Courier New" w:eastAsia="Times New Roman" w:hAnsi="Courier New" w:cs="Courier New"/>
+          <w:sz w:val="20"/>
+          <w:szCs w:val="20"/>
+          <w:lang w:eastAsia="en-IN"/>
+        </w:rPr>
+      </w:pPr>
+      <w:proofErr w:type="gramStart"/>
+      <w:r>
+        <w:rPr>
+          <w:rFonts w:ascii="Courier New" w:eastAsia="Times New Roman" w:hAnsi="Courier New" w:cs="Courier New"/>
+          <w:sz w:val="20"/>
+          <w:szCs w:val="20"/>
+          <w:highlight w:val="red"/>
+          <w:lang w:eastAsia="en-IN"/>
+        </w:rPr>
+        <w:t>us-central1-c</w:t>
+      </w:r>
+      <w:proofErr w:type="gramEnd"/>
+      <w:r>
+        <w:rPr>
+          <w:rFonts w:ascii="Courier New" w:eastAsia="Times New Roman" w:hAnsi="Courier New" w:cs="Courier New"/>
+          <w:sz w:val="20"/>
+          <w:szCs w:val="20"/>
+          <w:highlight w:val="red"/>
+          <w:lang w:eastAsia="en-IN"/>
+        </w:rPr>
+        <w:t xml:space="preserve">           us-central1           UP</w:t>
+      </w:r>
+    </w:p>
+    <w:p>
+      <w:pPr>
+        <w:tabs>
+          <w:tab w:val="left" w:pos="916"/>
+          <w:tab w:val="left" w:pos="1832"/>
+          <w:tab w:val="left" w:pos="2748"/>
+          <w:tab w:val="left" w:pos="3664"/>
+          <w:tab w:val="left" w:pos="4580"/>
+          <w:tab w:val="left" w:pos="5496"/>
+          <w:tab w:val="left" w:pos="6412"/>
+          <w:tab w:val="left" w:pos="7328"/>
+          <w:tab w:val="left" w:pos="8244"/>
+          <w:tab w:val="left" w:pos="9160"/>
+          <w:tab w:val="left" w:pos="10076"/>
+          <w:tab w:val="left" w:pos="10992"/>
+          <w:tab w:val="left" w:pos="11908"/>
+          <w:tab w:val="left" w:pos="12824"/>
+          <w:tab w:val="left" w:pos="13740"/>
+          <w:tab w:val="left" w:pos="14656"/>
+        </w:tabs>
+        <w:spacing w:after="0" w:line="240" w:lineRule="auto"/>
+        <w:rPr>
+          <w:rFonts w:ascii="Courier New" w:eastAsia="Times New Roman" w:hAnsi="Courier New" w:cs="Courier New"/>
+          <w:sz w:val="20"/>
+          <w:szCs w:val="20"/>
+          <w:highlight w:val="darkCyan"/>
+          <w:lang w:eastAsia="en-IN"/>
+        </w:rPr>
+      </w:pPr>
+      <w:proofErr w:type="gramStart"/>
+      <w:r>
+        <w:rPr>
+          <w:rFonts w:ascii="Courier New" w:eastAsia="Times New Roman" w:hAnsi="Courier New" w:cs="Courier New"/>
+          <w:sz w:val="20"/>
+          <w:szCs w:val="20"/>
+          <w:highlight w:val="darkCyan"/>
+          <w:lang w:eastAsia="en-IN"/>
+        </w:rPr>
+        <w:t>us-east1-b</w:t>
+      </w:r>
+      <w:proofErr w:type="gramEnd"/>
+      <w:r>
+        <w:rPr>
+          <w:rFonts w:ascii="Courier New" w:eastAsia="Times New Roman" w:hAnsi="Courier New" w:cs="Courier New"/>
+          <w:sz w:val="20"/>
+          <w:szCs w:val="20"/>
+          <w:highlight w:val="darkCyan"/>
+          <w:lang w:eastAsia="en-IN"/>
+        </w:rPr>
+        <w:t xml:space="preserve">              us-east1              UP</w:t>
+      </w:r>
+    </w:p>
+    <w:p>
+      <w:pPr>
+        <w:tabs>
+          <w:tab w:val="left" w:pos="916"/>
+          <w:tab w:val="left" w:pos="1832"/>
+          <w:tab w:val="left" w:pos="2748"/>
+          <w:tab w:val="left" w:pos="3664"/>
+          <w:tab w:val="left" w:pos="4580"/>
+          <w:tab w:val="left" w:pos="5496"/>
+          <w:tab w:val="left" w:pos="6412"/>
+          <w:tab w:val="left" w:pos="7328"/>
+          <w:tab w:val="left" w:pos="8244"/>
+          <w:tab w:val="left" w:pos="9160"/>
+          <w:tab w:val="left" w:pos="10076"/>
+          <w:tab w:val="left" w:pos="10992"/>
+          <w:tab w:val="left" w:pos="11908"/>
+          <w:tab w:val="left" w:pos="12824"/>
+          <w:tab w:val="left" w:pos="13740"/>
+          <w:tab w:val="left" w:pos="14656"/>
+        </w:tabs>
+        <w:spacing w:after="0" w:line="240" w:lineRule="auto"/>
+        <w:rPr>
+          <w:rFonts w:ascii="Courier New" w:eastAsia="Times New Roman" w:hAnsi="Courier New" w:cs="Courier New"/>
+          <w:sz w:val="20"/>
+          <w:szCs w:val="20"/>
+          <w:highlight w:val="darkCyan"/>
+          <w:lang w:eastAsia="en-IN"/>
+        </w:rPr>
+      </w:pPr>
+      <w:proofErr w:type="gramStart"/>
+      <w:r>
+        <w:rPr>
+          <w:rFonts w:ascii="Courier New" w:eastAsia="Times New Roman" w:hAnsi="Courier New" w:cs="Courier New"/>
+          <w:sz w:val="20"/>
+          <w:szCs w:val="20"/>
+          <w:highlight w:val="darkCyan"/>
+          <w:lang w:eastAsia="en-IN"/>
+        </w:rPr>
+        <w:t>us-east1-d</w:t>
+      </w:r>
+      <w:proofErr w:type="gramEnd"/>
+      <w:r>
+        <w:rPr>
+          <w:rFonts w:ascii="Courier New" w:eastAsia="Times New Roman" w:hAnsi="Courier New" w:cs="Courier New"/>
+          <w:sz w:val="20"/>
+          <w:szCs w:val="20"/>
+          <w:highlight w:val="darkCyan"/>
+          <w:lang w:eastAsia="en-IN"/>
+        </w:rPr>
+        <w:t xml:space="preserve">              us-east1              UP</w:t>
+      </w:r>
+    </w:p>
+    <w:p>
+      <w:pPr>
+        <w:tabs>
+          <w:tab w:val="left" w:pos="916"/>
+          <w:tab w:val="left" w:pos="1832"/>
+          <w:tab w:val="left" w:pos="2748"/>
+          <w:tab w:val="left" w:pos="3664"/>
+          <w:tab w:val="left" w:pos="4580"/>
+          <w:tab w:val="left" w:pos="5496"/>
+          <w:tab w:val="left" w:pos="6412"/>
+          <w:tab w:val="left" w:pos="7328"/>
+          <w:tab w:val="left" w:pos="8244"/>
+          <w:tab w:val="left" w:pos="9160"/>
+          <w:tab w:val="left" w:pos="10076"/>
+          <w:tab w:val="left" w:pos="10992"/>
+          <w:tab w:val="left" w:pos="11908"/>
+          <w:tab w:val="left" w:pos="12824"/>
+          <w:tab w:val="left" w:pos="13740"/>
+          <w:tab w:val="left" w:pos="14656"/>
+        </w:tabs>
+        <w:spacing w:after="0" w:line="240" w:lineRule="auto"/>
+        <w:rPr>
+          <w:rFonts w:ascii="Courier New" w:eastAsia="Times New Roman" w:hAnsi="Courier New" w:cs="Courier New"/>
+          <w:sz w:val="20"/>
+          <w:szCs w:val="20"/>
+          <w:highlight w:val="darkCyan"/>
+          <w:lang w:eastAsia="en-IN"/>
+        </w:rPr>
+      </w:pPr>
+      <w:proofErr w:type="gramStart"/>
+      <w:r>
+        <w:rPr>
+          <w:rFonts w:ascii="Courier New" w:eastAsia="Times New Roman" w:hAnsi="Courier New" w:cs="Courier New"/>
+          <w:sz w:val="20"/>
+          <w:szCs w:val="20"/>
+          <w:highlight w:val="darkCyan"/>
+          <w:lang w:eastAsia="en-IN"/>
+        </w:rPr>
+        <w:t>us-east1-c</w:t>
+      </w:r>
+      <w:proofErr w:type="gramEnd"/>
+      <w:r>
+        <w:rPr>
+          <w:rFonts w:ascii="Courier New" w:eastAsia="Times New Roman" w:hAnsi="Courier New" w:cs="Courier New"/>
+          <w:sz w:val="20"/>
+          <w:szCs w:val="20"/>
+          <w:highlight w:val="darkCyan"/>
+          <w:lang w:eastAsia="en-IN"/>
+        </w:rPr>
+        <w:t xml:space="preserve">              us-east1              UP</w:t>
+      </w:r>
+    </w:p>
+    <w:p>
+      <w:pPr>
+        <w:tabs>
+          <w:tab w:val="left" w:pos="916"/>
+          <w:tab w:val="left" w:pos="1832"/>
+          <w:tab w:val="left" w:pos="2748"/>
+          <w:tab w:val="left" w:pos="3664"/>
+          <w:tab w:val="left" w:pos="4580"/>
+          <w:tab w:val="left" w:pos="5496"/>
+          <w:tab w:val="left" w:pos="6412"/>
+          <w:tab w:val="left" w:pos="7328"/>
+          <w:tab w:val="left" w:pos="8244"/>
+          <w:tab w:val="left" w:pos="9160"/>
+          <w:tab w:val="left" w:pos="10076"/>
+          <w:tab w:val="left" w:pos="10992"/>
+          <w:tab w:val="left" w:pos="11908"/>
+          <w:tab w:val="left" w:pos="12824"/>
+          <w:tab w:val="left" w:pos="13740"/>
+          <w:tab w:val="left" w:pos="14656"/>
+        </w:tabs>
+        <w:spacing w:after="0" w:line="240" w:lineRule="auto"/>
+        <w:rPr>
+          <w:rFonts w:ascii="Courier New" w:eastAsia="Times New Roman" w:hAnsi="Courier New" w:cs="Courier New"/>
+          <w:sz w:val="20"/>
+          <w:szCs w:val="20"/>
+          <w:highlight w:val="darkCyan"/>
+          <w:lang w:eastAsia="en-IN"/>
+        </w:rPr>
+      </w:pPr>
+      <w:proofErr w:type="gramStart"/>
+      <w:r>
+        <w:rPr>
+          <w:rFonts w:ascii="Courier New" w:eastAsia="Times New Roman" w:hAnsi="Courier New" w:cs="Courier New"/>
+          <w:sz w:val="20"/>
+          <w:szCs w:val="20"/>
+          <w:highlight w:val="darkCyan"/>
+          <w:lang w:eastAsia="en-IN"/>
+        </w:rPr>
+        <w:t>us-east4-c</w:t>
+      </w:r>
+      <w:proofErr w:type="gramEnd"/>
+      <w:r>
+        <w:rPr>
+          <w:rFonts w:ascii="Courier New" w:eastAsia="Times New Roman" w:hAnsi="Courier New" w:cs="Courier New"/>
+          <w:sz w:val="20"/>
+          <w:szCs w:val="20"/>
+          <w:highlight w:val="darkCyan"/>
+          <w:lang w:eastAsia="en-IN"/>
+        </w:rPr>
+        <w:t xml:space="preserve">              us-east4              UP</w:t>
+      </w:r>
+    </w:p>
+    <w:p>
+      <w:pPr>
+        <w:tabs>
+          <w:tab w:val="left" w:pos="916"/>
+          <w:tab w:val="left" w:pos="1832"/>
+          <w:tab w:val="left" w:pos="2748"/>
+          <w:tab w:val="left" w:pos="3664"/>
+          <w:tab w:val="left" w:pos="4580"/>
+          <w:tab w:val="left" w:pos="5496"/>
+          <w:tab w:val="left" w:pos="6412"/>
+          <w:tab w:val="left" w:pos="7328"/>
+          <w:tab w:val="left" w:pos="8244"/>
+          <w:tab w:val="left" w:pos="9160"/>
+          <w:tab w:val="left" w:pos="10076"/>
+          <w:tab w:val="left" w:pos="10992"/>
+          <w:tab w:val="left" w:pos="11908"/>
+          <w:tab w:val="left" w:pos="12824"/>
+          <w:tab w:val="left" w:pos="13740"/>
+          <w:tab w:val="left" w:pos="14656"/>
+        </w:tabs>
+        <w:spacing w:after="0" w:line="240" w:lineRule="auto"/>
+        <w:rPr>
+          <w:rFonts w:ascii="Courier New" w:eastAsia="Times New Roman" w:hAnsi="Courier New" w:cs="Courier New"/>
+          <w:sz w:val="20"/>
+          <w:szCs w:val="20"/>
+          <w:highlight w:val="darkCyan"/>
+          <w:lang w:eastAsia="en-IN"/>
+        </w:rPr>
+      </w:pPr>
+      <w:proofErr w:type="gramStart"/>
+      <w:r>
+        <w:rPr>
+          <w:rFonts w:ascii="Courier New" w:eastAsia="Times New Roman" w:hAnsi="Courier New" w:cs="Courier New"/>
+          <w:sz w:val="20"/>
+          <w:szCs w:val="20"/>
+          <w:highlight w:val="darkCyan"/>
+          <w:lang w:eastAsia="en-IN"/>
+        </w:rPr>
+        <w:t>us-east4-b</w:t>
+      </w:r>
+      <w:proofErr w:type="gramEnd"/>
+      <w:r>
+        <w:rPr>
+          <w:rFonts w:ascii="Courier New" w:eastAsia="Times New Roman" w:hAnsi="Courier New" w:cs="Courier New"/>
+          <w:sz w:val="20"/>
+          <w:szCs w:val="20"/>
+          <w:highlight w:val="darkCyan"/>
+          <w:lang w:eastAsia="en-IN"/>
+        </w:rPr>
+        <w:t xml:space="preserve">              us-east4              UP</w:t>
+      </w:r>
+    </w:p>
+    <w:p>
+      <w:pPr>
+        <w:tabs>
+          <w:tab w:val="left" w:pos="916"/>
+          <w:tab w:val="left" w:pos="1832"/>
+          <w:tab w:val="left" w:pos="2748"/>
+          <w:tab w:val="left" w:pos="3664"/>
+          <w:tab w:val="left" w:pos="4580"/>
+          <w:tab w:val="left" w:pos="5496"/>
+          <w:tab w:val="left" w:pos="6412"/>
+          <w:tab w:val="left" w:pos="7328"/>
+          <w:tab w:val="left" w:pos="8244"/>
+          <w:tab w:val="left" w:pos="9160"/>
+          <w:tab w:val="left" w:pos="10076"/>
+          <w:tab w:val="left" w:pos="10992"/>
+          <w:tab w:val="left" w:pos="11908"/>
+          <w:tab w:val="left" w:pos="12824"/>
+          <w:tab w:val="left" w:pos="13740"/>
+          <w:tab w:val="left" w:pos="14656"/>
+        </w:tabs>
+        <w:spacing w:after="0" w:line="240" w:lineRule="auto"/>
+        <w:rPr>
+          <w:rFonts w:ascii="Courier New" w:eastAsia="Times New Roman" w:hAnsi="Courier New" w:cs="Courier New"/>
+          <w:sz w:val="20"/>
+          <w:szCs w:val="20"/>
+          <w:highlight w:val="darkCyan"/>
+          <w:lang w:eastAsia="en-IN"/>
+        </w:rPr>
+      </w:pPr>
+      <w:proofErr w:type="gramStart"/>
+      <w:r>
+        <w:rPr>
+          <w:rFonts w:ascii="Courier New" w:eastAsia="Times New Roman" w:hAnsi="Courier New" w:cs="Courier New"/>
+          <w:sz w:val="20"/>
+          <w:szCs w:val="20"/>
+          <w:highlight w:val="darkCyan"/>
+          <w:lang w:eastAsia="en-IN"/>
+        </w:rPr>
+        <w:t>us-east4-a</w:t>
+      </w:r>
+      <w:proofErr w:type="gramEnd"/>
+      <w:r>
+        <w:rPr>
+          <w:rFonts w:ascii="Courier New" w:eastAsia="Times New Roman" w:hAnsi="Courier New" w:cs="Courier New"/>
+          <w:sz w:val="20"/>
+          <w:szCs w:val="20"/>
+          <w:highlight w:val="darkCyan"/>
+          <w:lang w:eastAsia="en-IN"/>
+        </w:rPr>
+        <w:t xml:space="preserve">              us-east4              UP</w:t>
+      </w:r>
+    </w:p>
+    <w:p>
+      <w:pPr>
+        <w:tabs>
+          <w:tab w:val="left" w:pos="916"/>
+          <w:tab w:val="left" w:pos="1832"/>
+          <w:tab w:val="left" w:pos="2748"/>
+          <w:tab w:val="left" w:pos="3664"/>
+          <w:tab w:val="left" w:pos="4580"/>
+          <w:tab w:val="left" w:pos="5496"/>
+          <w:tab w:val="left" w:pos="6412"/>
+          <w:tab w:val="left" w:pos="7328"/>
+          <w:tab w:val="left" w:pos="8244"/>
+          <w:tab w:val="left" w:pos="9160"/>
+          <w:tab w:val="left" w:pos="10076"/>
+          <w:tab w:val="left" w:pos="10992"/>
+          <w:tab w:val="left" w:pos="11908"/>
+          <w:tab w:val="left" w:pos="12824"/>
+          <w:tab w:val="left" w:pos="13740"/>
+          <w:tab w:val="left" w:pos="14656"/>
+        </w:tabs>
+        <w:spacing w:after="0" w:line="240" w:lineRule="auto"/>
+        <w:rPr>
+          <w:rFonts w:ascii="Courier New" w:eastAsia="Times New Roman" w:hAnsi="Courier New" w:cs="Courier New"/>
+          <w:sz w:val="20"/>
+          <w:szCs w:val="20"/>
+          <w:highlight w:val="darkCyan"/>
+          <w:lang w:eastAsia="en-IN"/>
+        </w:rPr>
+      </w:pPr>
+      <w:proofErr w:type="gramStart"/>
+      <w:r>
+        <w:rPr>
+          <w:rFonts w:ascii="Courier New" w:eastAsia="Times New Roman" w:hAnsi="Courier New" w:cs="Courier New"/>
+          <w:sz w:val="20"/>
+          <w:szCs w:val="20"/>
+          <w:highlight w:val="darkCyan"/>
+          <w:lang w:eastAsia="en-IN"/>
+        </w:rPr>
+        <w:t>us-west1-c</w:t>
+      </w:r>
+      <w:proofErr w:type="gramEnd"/>
+      <w:r>
+        <w:rPr>
+          <w:rFonts w:ascii="Courier New" w:eastAsia="Times New Roman" w:hAnsi="Courier New" w:cs="Courier New"/>
+          <w:sz w:val="20"/>
+          <w:szCs w:val="20"/>
+          <w:highlight w:val="darkCyan"/>
+          <w:lang w:eastAsia="en-IN"/>
+        </w:rPr>
+        <w:t xml:space="preserve">              us-west1              UP</w:t>
+      </w:r>
+    </w:p>
+    <w:p>
+      <w:pPr>
+        <w:tabs>
+          <w:tab w:val="left" w:pos="916"/>
+          <w:tab w:val="left" w:pos="1832"/>
+          <w:tab w:val="left" w:pos="2748"/>
+          <w:tab w:val="left" w:pos="3664"/>
+          <w:tab w:val="left" w:pos="4580"/>
+          <w:tab w:val="left" w:pos="5496"/>
+          <w:tab w:val="left" w:pos="6412"/>
+          <w:tab w:val="left" w:pos="7328"/>
+          <w:tab w:val="left" w:pos="8244"/>
+          <w:tab w:val="left" w:pos="9160"/>
+          <w:tab w:val="left" w:pos="10076"/>
+          <w:tab w:val="left" w:pos="10992"/>
+          <w:tab w:val="left" w:pos="11908"/>
+          <w:tab w:val="left" w:pos="12824"/>
+          <w:tab w:val="left" w:pos="13740"/>
+          <w:tab w:val="left" w:pos="14656"/>
+        </w:tabs>
+        <w:spacing w:after="0" w:line="240" w:lineRule="auto"/>
+        <w:rPr>
+          <w:rFonts w:ascii="Courier New" w:eastAsia="Times New Roman" w:hAnsi="Courier New" w:cs="Courier New"/>
+          <w:sz w:val="20"/>
+          <w:szCs w:val="20"/>
+          <w:highlight w:val="darkCyan"/>
+          <w:lang w:eastAsia="en-IN"/>
+        </w:rPr>
+      </w:pPr>
+      <w:proofErr w:type="gramStart"/>
+      <w:r>
+        <w:rPr>
+          <w:rFonts w:ascii="Courier New" w:eastAsia="Times New Roman" w:hAnsi="Courier New" w:cs="Courier New"/>
+          <w:sz w:val="20"/>
+          <w:szCs w:val="20"/>
+          <w:highlight w:val="darkCyan"/>
+          <w:lang w:eastAsia="en-IN"/>
+        </w:rPr>
+        <w:t>us-west1-b</w:t>
+      </w:r>
+      <w:proofErr w:type="gramEnd"/>
+      <w:r>
+        <w:rPr>
+          <w:rFonts w:ascii="Courier New" w:eastAsia="Times New Roman" w:hAnsi="Courier New" w:cs="Courier New"/>
+          <w:sz w:val="20"/>
+          <w:szCs w:val="20"/>
+          <w:highlight w:val="darkCyan"/>
+          <w:lang w:eastAsia="en-IN"/>
+        </w:rPr>
+        <w:t xml:space="preserve">              us-west1              UP</w:t>
+      </w:r>
+    </w:p>
+    <w:p>
+      <w:pPr>
+        <w:tabs>
+          <w:tab w:val="left" w:pos="916"/>
+          <w:tab w:val="left" w:pos="1832"/>
+          <w:tab w:val="left" w:pos="2748"/>
+          <w:tab w:val="left" w:pos="3664"/>
+          <w:tab w:val="left" w:pos="4580"/>
+          <w:tab w:val="left" w:pos="5496"/>
+          <w:tab w:val="left" w:pos="6412"/>
+          <w:tab w:val="left" w:pos="7328"/>
+          <w:tab w:val="left" w:pos="8244"/>
+          <w:tab w:val="left" w:pos="9160"/>
+          <w:tab w:val="left" w:pos="10076"/>
+          <w:tab w:val="left" w:pos="10992"/>
+          <w:tab w:val="left" w:pos="11908"/>
+          <w:tab w:val="left" w:pos="12824"/>
+          <w:tab w:val="left" w:pos="13740"/>
+          <w:tab w:val="left" w:pos="14656"/>
+        </w:tabs>
+        <w:spacing w:after="0" w:line="240" w:lineRule="auto"/>
+        <w:rPr>
+          <w:rFonts w:ascii="Courier New" w:eastAsia="Times New Roman" w:hAnsi="Courier New" w:cs="Courier New"/>
+          <w:sz w:val="20"/>
+          <w:szCs w:val="20"/>
+          <w:lang w:eastAsia="en-IN"/>
+        </w:rPr>
+      </w:pPr>
+      <w:proofErr w:type="gramStart"/>
+      <w:r>
+        <w:rPr>
+          <w:rFonts w:ascii="Courier New" w:eastAsia="Times New Roman" w:hAnsi="Courier New" w:cs="Courier New"/>
+          <w:sz w:val="20"/>
+          <w:szCs w:val="20"/>
+          <w:highlight w:val="darkCyan"/>
+          <w:lang w:eastAsia="en-IN"/>
+        </w:rPr>
+        <w:t>us-west1-a</w:t>
+      </w:r>
+      <w:proofErr w:type="gramEnd"/>
+      <w:r>
+        <w:rPr>
+          <w:rFonts w:ascii="Courier New" w:eastAsia="Times New Roman" w:hAnsi="Courier New" w:cs="Courier New"/>
+          <w:sz w:val="20"/>
+          <w:szCs w:val="20"/>
+          <w:highlight w:val="darkCyan"/>
+          <w:lang w:eastAsia="en-IN"/>
+        </w:rPr>
+        <w:t xml:space="preserve">              us-west1              UP</w:t>
+      </w:r>
+    </w:p>
+    <w:p>
+      <w:pPr>
+        <w:rPr>
+          <w:rFonts w:ascii="Times New Roman" w:eastAsia="Times New Roman" w:hAnsi="Times New Roman" w:cs="Times New Roman"/>
+          <w:sz w:val="24"/>
+          <w:szCs w:val="24"/>
+          <w:lang w:eastAsia="en-IN"/>
+        </w:rPr>
+      </w:pPr>
+    </w:p>
+    <w:p>
+      <w:pPr>
+        <w:rPr>
+          <w:rFonts w:ascii="Times New Roman" w:eastAsia="Times New Roman" w:hAnsi="Times New Roman" w:cs="Times New Roman"/>
+          <w:sz w:val="24"/>
+          <w:szCs w:val="24"/>
+          <w:lang w:eastAsia="en-IN"/>
+        </w:rPr>
+      </w:pPr>
+    </w:p>
     <w:p>
       <w:pPr>
         <w:rPr>
@@ -493,7 +2714,7 @@
                     </pic:cNvPicPr>
                   </pic:nvPicPr>
                   <pic:blipFill>
-                    <a:blip r:embed="rId8">
+                    <a:blip r:embed="rId9">
                       <a:extLst>
                         <a:ext uri="{28A0092B-C50C-407E-A947-70E740481C1C}">
                           <a14:useLocalDpi xmlns:a14="http://schemas.microsoft.com/office/drawing/2010/main" val="0"/>
@@ -598,7 +2819,7 @@
                     </pic:cNvPicPr>
                   </pic:nvPicPr>
                   <pic:blipFill>
-                    <a:blip r:embed="rId9">
+                    <a:blip r:embed="rId10">
                       <a:extLst>
                         <a:ext uri="{28A0092B-C50C-407E-A947-70E740481C1C}">
                           <a14:useLocalDpi xmlns:a14="http://schemas.microsoft.com/office/drawing/2010/main" val="0"/>
@@ -701,7 +2922,7 @@
                     </pic:cNvPicPr>
                   </pic:nvPicPr>
                   <pic:blipFill>
-                    <a:blip r:embed="rId10">
+                    <a:blip r:embed="rId11">
                       <a:extLst>
                         <a:ext uri="{28A0092B-C50C-407E-A947-70E740481C1C}">
                           <a14:useLocalDpi xmlns:a14="http://schemas.microsoft.com/office/drawing/2010/main" val="0"/>
@@ -826,7 +3047,7 @@
                     </pic:cNvPicPr>
                   </pic:nvPicPr>
                   <pic:blipFill>
-                    <a:blip r:embed="rId11">
+                    <a:blip r:embed="rId12">
                       <a:extLst>
                         <a:ext uri="{28A0092B-C50C-407E-A947-70E740481C1C}">
                           <a14:useLocalDpi xmlns:a14="http://schemas.microsoft.com/office/drawing/2010/main" val="0"/>
@@ -907,8 +3128,6 @@
           <w:color w:val="00B050"/>
         </w:rPr>
       </w:pPr>
-      <w:bookmarkStart w:id="0" w:name="_GoBack"/>
-      <w:bookmarkEnd w:id="0"/>
       <w:r>
         <w:rPr>
           <w:b/>
@@ -935,7 +3154,7 @@
                     </pic:cNvPicPr>
                   </pic:nvPicPr>
                   <pic:blipFill>
-                    <a:blip r:embed="rId12">
+                    <a:blip r:embed="rId13">
                       <a:extLst>
                         <a:ext uri="{28A0092B-C50C-407E-A947-70E740481C1C}">
                           <a14:useLocalDpi xmlns:a14="http://schemas.microsoft.com/office/drawing/2010/main" val="0"/>
@@ -967,7 +3186,367 @@
         </w:drawing>
       </w:r>
     </w:p>
-    <w:p/>
+    <w:p>
+      <w:pPr>
+        <w:rPr>
+          <w:b/>
+          <w:i/>
+          <w:color w:val="00B050"/>
+        </w:rPr>
+      </w:pPr>
+    </w:p>
+    <w:p>
+      <w:pPr>
+        <w:rPr>
+          <w:b/>
+        </w:rPr>
+      </w:pPr>
+      <w:r>
+        <w:rPr>
+          <w:b/>
+        </w:rPr>
+        <w:t>How to reset the instance?</w:t>
+      </w:r>
+    </w:p>
+    <w:p>
+      <w:pPr>
+        <w:rPr>
+          <w:b/>
+        </w:rPr>
+      </w:pPr>
+      <w:r>
+        <w:rPr>
+          <w:b/>
+        </w:rPr>
+        <w:t>To reset your instance using gcloud compute:</w:t>
+      </w:r>
+    </w:p>
+    <w:p>
+      <w:pPr>
+        <w:rPr>
+          <w:b/>
+          <w:i/>
+          <w:color w:val="00B050"/>
+        </w:rPr>
+      </w:pPr>
+      <w:proofErr w:type="gramStart"/>
+      <w:r>
+        <w:rPr>
+          <w:b/>
+          <w:i/>
+          <w:color w:val="00B050"/>
+        </w:rPr>
+        <w:t>gcloud</w:t>
+      </w:r>
+      <w:proofErr w:type="gramEnd"/>
+      <w:r>
+        <w:rPr>
+          <w:b/>
+          <w:i/>
+          <w:color w:val="00B050"/>
+        </w:rPr>
+        <w:t xml:space="preserve"> compute instances reset example-instance</w:t>
+      </w:r>
+    </w:p>
+    <w:p>
+      <w:pPr>
+        <w:rPr>
+          <w:i/>
+          <w:color w:val="00B050"/>
+        </w:rPr>
+      </w:pPr>
+      <w:r>
+        <w:rPr>
+          <w:i/>
+          <w:noProof/>
+          <w:color w:val="00B050"/>
+          <w:lang w:eastAsia="en-IN"/>
+        </w:rPr>
+        <w:drawing>
+          <wp:inline distT="0" distB="0" distL="0" distR="0">
+            <wp:extent cx="5724525" cy="276225"/>
+            <wp:effectExtent l="0" t="0" r="9525" b="9525"/>
+            <wp:docPr id="10" name="Picture 10"/>
+            <wp:cNvGraphicFramePr>
+              <a:graphicFrameLocks xmlns:a="http://schemas.openxmlformats.org/drawingml/2006/main" noChangeAspect="1"/>
+            </wp:cNvGraphicFramePr>
+            <a:graphic xmlns:a="http://schemas.openxmlformats.org/drawingml/2006/main">
+              <a:graphicData uri="http://schemas.openxmlformats.org/drawingml/2006/picture">
+                <pic:pic xmlns:pic="http://schemas.openxmlformats.org/drawingml/2006/picture">
+                  <pic:nvPicPr>
+                    <pic:cNvPr id="0" name="Picture 1"/>
+                    <pic:cNvPicPr>
+                      <a:picLocks noChangeAspect="1" noChangeArrowheads="1"/>
+                    </pic:cNvPicPr>
+                  </pic:nvPicPr>
+                  <pic:blipFill>
+                    <a:blip r:embed="rId14">
+                      <a:extLst>
+                        <a:ext uri="{28A0092B-C50C-407E-A947-70E740481C1C}">
+                          <a14:useLocalDpi xmlns:a14="http://schemas.microsoft.com/office/drawing/2010/main" val="0"/>
+                        </a:ext>
+                      </a:extLst>
+                    </a:blip>
+                    <a:srcRect/>
+                    <a:stretch>
+                      <a:fillRect/>
+                    </a:stretch>
+                  </pic:blipFill>
+                  <pic:spPr bwMode="auto">
+                    <a:xfrm>
+                      <a:off x="0" y="0"/>
+                      <a:ext cx="5724525" cy="276225"/>
+                    </a:xfrm>
+                    <a:prstGeom prst="rect">
+                      <a:avLst/>
+                    </a:prstGeom>
+                    <a:noFill/>
+                    <a:ln>
+                      <a:noFill/>
+                    </a:ln>
+                  </pic:spPr>
+                </pic:pic>
+              </a:graphicData>
+            </a:graphic>
+          </wp:inline>
+        </w:drawing>
+      </w:r>
+    </w:p>
+    <w:p>
+      <w:pPr>
+        <w:rPr>
+          <w:b/>
+        </w:rPr>
+      </w:pPr>
+      <w:r>
+        <w:rPr>
+          <w:b/>
+        </w:rPr>
+        <w:t xml:space="preserve">How to list the </w:t>
+      </w:r>
+      <w:bookmarkStart w:id="0" w:name="_GoBack"/>
+      <w:bookmarkEnd w:id="0"/>
+      <w:r>
+        <w:rPr>
+          <w:b/>
+        </w:rPr>
+        <w:t>instances?</w:t>
+      </w:r>
+    </w:p>
+    <w:p>
+      <w:pPr>
+        <w:rPr>
+          <w:i/>
+        </w:rPr>
+      </w:pPr>
+      <w:proofErr w:type="gramStart"/>
+      <w:r>
+        <w:rPr>
+          <w:b/>
+          <w:i/>
+          <w:color w:val="00B050"/>
+        </w:rPr>
+        <w:t>gcloud</w:t>
+      </w:r>
+      <w:proofErr w:type="gramEnd"/>
+      <w:r>
+        <w:rPr>
+          <w:b/>
+          <w:i/>
+          <w:color w:val="00B050"/>
+        </w:rPr>
+        <w:t xml:space="preserve"> compute instances list </w:t>
+      </w:r>
+      <w:r>
+        <w:rPr>
+          <w:i/>
+        </w:rPr>
+        <w:t>displays all Google Compute Engine instances in a project.</w:t>
+      </w:r>
+    </w:p>
+    <w:p>
+      <w:pPr>
+        <w:rPr>
+          <w:i/>
+        </w:rPr>
+      </w:pPr>
+      <w:r>
+        <w:rPr>
+          <w:i/>
+          <w:noProof/>
+          <w:lang w:eastAsia="en-IN"/>
+        </w:rPr>
+        <w:drawing>
+          <wp:inline distT="0" distB="0" distL="0" distR="0">
+            <wp:extent cx="5724525" cy="904875"/>
+            <wp:effectExtent l="0" t="0" r="9525" b="9525"/>
+            <wp:docPr id="11" name="Picture 11"/>
+            <wp:cNvGraphicFramePr>
+              <a:graphicFrameLocks xmlns:a="http://schemas.openxmlformats.org/drawingml/2006/main" noChangeAspect="1"/>
+            </wp:cNvGraphicFramePr>
+            <a:graphic xmlns:a="http://schemas.openxmlformats.org/drawingml/2006/main">
+              <a:graphicData uri="http://schemas.openxmlformats.org/drawingml/2006/picture">
+                <pic:pic xmlns:pic="http://schemas.openxmlformats.org/drawingml/2006/picture">
+                  <pic:nvPicPr>
+                    <pic:cNvPr id="0" name="Picture 2"/>
+                    <pic:cNvPicPr>
+                      <a:picLocks noChangeAspect="1" noChangeArrowheads="1"/>
+                    </pic:cNvPicPr>
+                  </pic:nvPicPr>
+                  <pic:blipFill>
+                    <a:blip r:embed="rId15">
+                      <a:extLst>
+                        <a:ext uri="{28A0092B-C50C-407E-A947-70E740481C1C}">
+                          <a14:useLocalDpi xmlns:a14="http://schemas.microsoft.com/office/drawing/2010/main" val="0"/>
+                        </a:ext>
+                      </a:extLst>
+                    </a:blip>
+                    <a:srcRect/>
+                    <a:stretch>
+                      <a:fillRect/>
+                    </a:stretch>
+                  </pic:blipFill>
+                  <pic:spPr bwMode="auto">
+                    <a:xfrm>
+                      <a:off x="0" y="0"/>
+                      <a:ext cx="5724525" cy="904875"/>
+                    </a:xfrm>
+                    <a:prstGeom prst="rect">
+                      <a:avLst/>
+                    </a:prstGeom>
+                    <a:noFill/>
+                    <a:ln>
+                      <a:noFill/>
+                    </a:ln>
+                  </pic:spPr>
+                </pic:pic>
+              </a:graphicData>
+            </a:graphic>
+          </wp:inline>
+        </w:drawing>
+      </w:r>
+    </w:p>
+    <w:p>
+      <w:pPr>
+        <w:rPr>
+          <w:i/>
+        </w:rPr>
+      </w:pPr>
+    </w:p>
+    <w:p>
+      <w:pPr>
+        <w:rPr>
+          <w:b/>
+        </w:rPr>
+      </w:pPr>
+      <w:r>
+        <w:rPr>
+          <w:b/>
+        </w:rPr>
+        <w:t>How to list all instances in the particular zone?</w:t>
+      </w:r>
+    </w:p>
+    <w:p>
+      <w:pPr>
+        <w:rPr>
+          <w:b/>
+          <w:i/>
+          <w:color w:val="00B050"/>
+        </w:rPr>
+      </w:pPr>
+      <w:proofErr w:type="gramStart"/>
+      <w:r>
+        <w:rPr>
+          <w:b/>
+          <w:i/>
+          <w:color w:val="00B050"/>
+        </w:rPr>
+        <w:t>gcloud</w:t>
+      </w:r>
+      <w:proofErr w:type="gramEnd"/>
+      <w:r>
+        <w:rPr>
+          <w:b/>
+          <w:i/>
+          <w:color w:val="00B050"/>
+        </w:rPr>
+        <w:t xml:space="preserve"> compute instances list --zones us-central1-</w:t>
+      </w:r>
+      <w:r>
+        <w:rPr>
+          <w:b/>
+          <w:i/>
+          <w:color w:val="00B050"/>
+        </w:rPr>
+        <w:t>a</w:t>
+      </w:r>
+    </w:p>
+    <w:p>
+      <w:pPr>
+        <w:rPr>
+          <w:b/>
+          <w:i/>
+          <w:color w:val="00B050"/>
+        </w:rPr>
+      </w:pPr>
+      <w:r>
+        <w:rPr>
+          <w:b/>
+          <w:i/>
+          <w:noProof/>
+          <w:color w:val="00B050"/>
+          <w:lang w:eastAsia="en-IN"/>
+        </w:rPr>
+        <w:drawing>
+          <wp:inline distT="0" distB="0" distL="0" distR="0">
+            <wp:extent cx="5724525" cy="990600"/>
+            <wp:effectExtent l="0" t="0" r="9525" b="0"/>
+            <wp:docPr id="12" name="Picture 12"/>
+            <wp:cNvGraphicFramePr>
+              <a:graphicFrameLocks xmlns:a="http://schemas.openxmlformats.org/drawingml/2006/main" noChangeAspect="1"/>
+            </wp:cNvGraphicFramePr>
+            <a:graphic xmlns:a="http://schemas.openxmlformats.org/drawingml/2006/main">
+              <a:graphicData uri="http://schemas.openxmlformats.org/drawingml/2006/picture">
+                <pic:pic xmlns:pic="http://schemas.openxmlformats.org/drawingml/2006/picture">
+                  <pic:nvPicPr>
+                    <pic:cNvPr id="0" name="Picture 3"/>
+                    <pic:cNvPicPr>
+                      <a:picLocks noChangeAspect="1" noChangeArrowheads="1"/>
+                    </pic:cNvPicPr>
+                  </pic:nvPicPr>
+                  <pic:blipFill>
+                    <a:blip r:embed="rId16">
+                      <a:extLst>
+                        <a:ext uri="{28A0092B-C50C-407E-A947-70E740481C1C}">
+                          <a14:useLocalDpi xmlns:a14="http://schemas.microsoft.com/office/drawing/2010/main" val="0"/>
+                        </a:ext>
+                      </a:extLst>
+                    </a:blip>
+                    <a:srcRect/>
+                    <a:stretch>
+                      <a:fillRect/>
+                    </a:stretch>
+                  </pic:blipFill>
+                  <pic:spPr bwMode="auto">
+                    <a:xfrm>
+                      <a:off x="0" y="0"/>
+                      <a:ext cx="5724525" cy="990600"/>
+                    </a:xfrm>
+                    <a:prstGeom prst="rect">
+                      <a:avLst/>
+                    </a:prstGeom>
+                    <a:noFill/>
+                    <a:ln>
+                      <a:noFill/>
+                    </a:ln>
+                  </pic:spPr>
+                </pic:pic>
+              </a:graphicData>
+            </a:graphic>
+          </wp:inline>
+        </w:drawing>
+      </w:r>
+    </w:p>
     <w:p>
       <w:pPr>
         <w:rPr>
@@ -1474,6 +4053,56 @@
       <w:szCs w:val="56"/>
     </w:rPr>
   </w:style>
+  <w:style w:type="paragraph" w:styleId="HTMLPreformatted">
+    <w:name w:val="HTML Preformatted"/>
+    <w:basedOn w:val="Normal"/>
+    <w:link w:val="HTMLPreformattedChar"/>
+    <w:uiPriority w:val="99"/>
+    <w:semiHidden/>
+    <w:unhideWhenUsed/>
+    <w:rsid w:val="00546247"/>
+    <w:pPr>
+      <w:tabs>
+        <w:tab w:val="left" w:pos="916"/>
+        <w:tab w:val="left" w:pos="1832"/>
+        <w:tab w:val="left" w:pos="2748"/>
+        <w:tab w:val="left" w:pos="3664"/>
+        <w:tab w:val="left" w:pos="4580"/>
+        <w:tab w:val="left" w:pos="5496"/>
+        <w:tab w:val="left" w:pos="6412"/>
+        <w:tab w:val="left" w:pos="7328"/>
+        <w:tab w:val="left" w:pos="8244"/>
+        <w:tab w:val="left" w:pos="9160"/>
+        <w:tab w:val="left" w:pos="10076"/>
+        <w:tab w:val="left" w:pos="10992"/>
+        <w:tab w:val="left" w:pos="11908"/>
+        <w:tab w:val="left" w:pos="12824"/>
+        <w:tab w:val="left" w:pos="13740"/>
+        <w:tab w:val="left" w:pos="14656"/>
+      </w:tabs>
+      <w:spacing w:after="0" w:line="240" w:lineRule="auto"/>
+    </w:pPr>
+    <w:rPr>
+      <w:rFonts w:ascii="Courier New" w:eastAsia="Times New Roman" w:hAnsi="Courier New" w:cs="Courier New"/>
+      <w:sz w:val="20"/>
+      <w:szCs w:val="20"/>
+      <w:lang w:eastAsia="en-IN"/>
+    </w:rPr>
+  </w:style>
+  <w:style w:type="character" w:customStyle="1" w:styleId="HTMLPreformattedChar">
+    <w:name w:val="HTML Preformatted Char"/>
+    <w:basedOn w:val="DefaultParagraphFont"/>
+    <w:link w:val="HTMLPreformatted"/>
+    <w:uiPriority w:val="99"/>
+    <w:semiHidden/>
+    <w:rsid w:val="00546247"/>
+    <w:rPr>
+      <w:rFonts w:ascii="Courier New" w:eastAsia="Times New Roman" w:hAnsi="Courier New" w:cs="Courier New"/>
+      <w:sz w:val="20"/>
+      <w:szCs w:val="20"/>
+      <w:lang w:eastAsia="en-IN"/>
+    </w:rPr>
+  </w:style>
 </w:styles>
 </file>
 
